--- a/RISK_CATEGORIZATION TEMPLATE.docx
+++ b/RISK_CATEGORIZATION TEMPLATE.docx
@@ -146,21 +146,7 @@
               <w:rPr>
                 <w:rFonts w:ascii="Times New Roman" w:eastAsia="Times New Roman" w:hAnsi="Times New Roman"/>
               </w:rPr>
-              <w:t>{</w:t>
-            </w:r>
-            <w:proofErr w:type="spellStart"/>
-            <w:r>
-              <w:rPr>
-                <w:rFonts w:ascii="Times New Roman" w:eastAsia="Times New Roman" w:hAnsi="Times New Roman"/>
-              </w:rPr>
-              <w:t>facility_name</w:t>
-            </w:r>
-            <w:proofErr w:type="spellEnd"/>
-            <w:r>
-              <w:rPr>
-                <w:rFonts w:ascii="Times New Roman" w:eastAsia="Times New Roman" w:hAnsi="Times New Roman"/>
-              </w:rPr>
-              <w:t>}</w:t>
+              <w:t>{facility_name}</w:t>
             </w:r>
           </w:p>
         </w:tc>
@@ -222,27 +208,7 @@
                 <w:szCs w:val="24"/>
                 <w:lang w:val="pt-BR"/>
               </w:rPr>
-              <w:t>{</w:t>
-            </w:r>
-            <w:proofErr w:type="spellStart"/>
-            <w:r>
-              <w:rPr>
-                <w:rFonts w:ascii="Times New Roman" w:eastAsia="Times New Roman" w:hAnsi="Times New Roman"/>
-                <w:sz w:val="24"/>
-                <w:szCs w:val="24"/>
-                <w:lang w:val="pt-BR"/>
-              </w:rPr>
-              <w:t>facility_address</w:t>
-            </w:r>
-            <w:proofErr w:type="spellEnd"/>
-            <w:r>
-              <w:rPr>
-                <w:rFonts w:ascii="Times New Roman" w:eastAsia="Times New Roman" w:hAnsi="Times New Roman"/>
-                <w:sz w:val="24"/>
-                <w:szCs w:val="24"/>
-                <w:lang w:val="pt-BR"/>
-              </w:rPr>
-              <w:t>}</w:t>
+              <w:t>{facility_address}</w:t>
             </w:r>
           </w:p>
         </w:tc>
@@ -328,36 +294,8 @@
                 <w:sz w:val="24"/>
                 <w:szCs w:val="24"/>
               </w:rPr>
-              <w:t>{</w:t>
-            </w:r>
-            <w:proofErr w:type="spellStart"/>
-            <w:r>
-              <w:rPr>
-                <w:rFonts w:ascii="Times New Roman" w:hAnsi="Times New Roman"/>
-                <w:sz w:val="24"/>
-                <w:szCs w:val="24"/>
-              </w:rPr>
-              <w:t>radio_</w:t>
-            </w:r>
-            <w:proofErr w:type="gramStart"/>
-            <w:r>
-              <w:rPr>
-                <w:rFonts w:ascii="Times New Roman" w:hAnsi="Times New Roman"/>
-                <w:sz w:val="24"/>
-                <w:szCs w:val="24"/>
-              </w:rPr>
-              <w:t>answer</w:t>
-            </w:r>
-            <w:proofErr w:type="spellEnd"/>
-            <w:r>
-              <w:rPr>
-                <w:rFonts w:ascii="Times New Roman" w:hAnsi="Times New Roman"/>
-                <w:sz w:val="24"/>
-                <w:szCs w:val="24"/>
-              </w:rPr>
-              <w:t>:-</w:t>
-            </w:r>
-            <w:proofErr w:type="gramEnd"/>
+              <w:t>{radio_answer:-</w:t>
+            </w:r>
             <w:r>
               <w:rPr>
                 <w:rFonts w:ascii="Times New Roman" w:hAnsi="Times New Roman"/>
@@ -390,43 +328,7 @@
                 <w:sz w:val="24"/>
                 <w:szCs w:val="24"/>
               </w:rPr>
-              <w:t>{</w:t>
-            </w:r>
-            <w:proofErr w:type="spellStart"/>
-            <w:r>
-              <w:rPr>
-                <w:rFonts w:ascii="Times New Roman" w:hAnsi="Times New Roman"/>
-                <w:sz w:val="24"/>
-                <w:szCs w:val="24"/>
-              </w:rPr>
-              <w:t>radio_</w:t>
-            </w:r>
-            <w:proofErr w:type="gramStart"/>
-            <w:r>
-              <w:rPr>
-                <w:rFonts w:ascii="Times New Roman" w:hAnsi="Times New Roman"/>
-                <w:sz w:val="24"/>
-                <w:szCs w:val="24"/>
-              </w:rPr>
-              <w:t>answer</w:t>
-            </w:r>
-            <w:proofErr w:type="spellEnd"/>
-            <w:r>
-              <w:rPr>
-                <w:rFonts w:ascii="Times New Roman" w:hAnsi="Times New Roman"/>
-                <w:sz w:val="24"/>
-                <w:szCs w:val="24"/>
-              </w:rPr>
-              <w:t>:-</w:t>
-            </w:r>
-            <w:proofErr w:type="gramEnd"/>
-            <w:r>
-              <w:rPr>
-                <w:rFonts w:ascii="Times New Roman" w:hAnsi="Times New Roman"/>
-                <w:sz w:val="24"/>
-                <w:szCs w:val="24"/>
-              </w:rPr>
-              <w:t xml:space="preserve"> yes or no}</w:t>
+              <w:t>{radio_answer:- yes or no}</w:t>
             </w:r>
           </w:p>
           <w:p>
@@ -487,25 +389,7 @@
                 <w:sz w:val="24"/>
                 <w:szCs w:val="24"/>
               </w:rPr>
-              <w:t>{</w:t>
-            </w:r>
-            <w:proofErr w:type="spellStart"/>
-            <w:r>
-              <w:rPr>
-                <w:rFonts w:ascii="Times New Roman" w:hAnsi="Times New Roman"/>
-                <w:sz w:val="24"/>
-                <w:szCs w:val="24"/>
-              </w:rPr>
-              <w:t>ans</w:t>
-            </w:r>
-            <w:proofErr w:type="spellEnd"/>
-            <w:r>
-              <w:rPr>
-                <w:rFonts w:ascii="Times New Roman" w:hAnsi="Times New Roman"/>
-                <w:sz w:val="24"/>
-                <w:szCs w:val="24"/>
-              </w:rPr>
-              <w:t xml:space="preserve"> filled in}</w:t>
+              <w:t>{ans filled in}</w:t>
             </w:r>
           </w:p>
         </w:tc>
@@ -641,25 +525,7 @@
                 <w:sz w:val="24"/>
                 <w:szCs w:val="24"/>
               </w:rPr>
-              <w:t>{</w:t>
-            </w:r>
-            <w:proofErr w:type="spellStart"/>
-            <w:r>
-              <w:rPr>
-                <w:rFonts w:ascii="Times New Roman" w:hAnsi="Times New Roman"/>
-                <w:sz w:val="24"/>
-                <w:szCs w:val="24"/>
-              </w:rPr>
-              <w:t>lead_inspectors</w:t>
-            </w:r>
-            <w:proofErr w:type="spellEnd"/>
-            <w:r>
-              <w:rPr>
-                <w:rFonts w:ascii="Times New Roman" w:hAnsi="Times New Roman"/>
-                <w:sz w:val="24"/>
-                <w:szCs w:val="24"/>
-              </w:rPr>
-              <w:t>}</w:t>
+              <w:t>{lead_inspectors}</w:t>
             </w:r>
             <w:r>
               <w:rPr>
@@ -701,25 +567,7 @@
                 <w:sz w:val="24"/>
                 <w:szCs w:val="24"/>
               </w:rPr>
-              <w:t>{</w:t>
-            </w:r>
-            <w:proofErr w:type="spellStart"/>
-            <w:r>
-              <w:rPr>
-                <w:rFonts w:ascii="Times New Roman" w:hAnsi="Times New Roman"/>
-                <w:sz w:val="24"/>
-                <w:szCs w:val="24"/>
-              </w:rPr>
-              <w:t>co_inspectors</w:t>
-            </w:r>
-            <w:proofErr w:type="spellEnd"/>
-            <w:r>
-              <w:rPr>
-                <w:rFonts w:ascii="Times New Roman" w:hAnsi="Times New Roman"/>
-                <w:sz w:val="24"/>
-                <w:szCs w:val="24"/>
-              </w:rPr>
-              <w:t>}</w:t>
+              <w:t>{co_inspectors}</w:t>
             </w:r>
           </w:p>
           <w:p>
@@ -753,25 +601,7 @@
                 <w:sz w:val="24"/>
                 <w:szCs w:val="24"/>
               </w:rPr>
-              <w:t>{</w:t>
-            </w:r>
-            <w:proofErr w:type="spellStart"/>
-            <w:r>
-              <w:rPr>
-                <w:rFonts w:ascii="Times New Roman" w:hAnsi="Times New Roman"/>
-                <w:sz w:val="24"/>
-                <w:szCs w:val="24"/>
-              </w:rPr>
-              <w:t>trainee_inspectors</w:t>
-            </w:r>
-            <w:proofErr w:type="spellEnd"/>
-            <w:r>
-              <w:rPr>
-                <w:rFonts w:ascii="Times New Roman" w:hAnsi="Times New Roman"/>
-                <w:sz w:val="24"/>
-                <w:szCs w:val="24"/>
-              </w:rPr>
-              <w:t>}</w:t>
+              <w:t>{trainee_inspectors}</w:t>
             </w:r>
             <w:r>
               <w:rPr>
@@ -805,25 +635,7 @@
                 <w:sz w:val="24"/>
                 <w:szCs w:val="24"/>
               </w:rPr>
-              <w:t>{</w:t>
-            </w:r>
-            <w:proofErr w:type="spellStart"/>
-            <w:r>
-              <w:rPr>
-                <w:rFonts w:ascii="Times New Roman" w:hAnsi="Times New Roman"/>
-                <w:sz w:val="24"/>
-                <w:szCs w:val="24"/>
-              </w:rPr>
-              <w:t>trainee_inspectors</w:t>
-            </w:r>
-            <w:proofErr w:type="spellEnd"/>
-            <w:r>
-              <w:rPr>
-                <w:rFonts w:ascii="Times New Roman" w:hAnsi="Times New Roman"/>
-                <w:sz w:val="24"/>
-                <w:szCs w:val="24"/>
-              </w:rPr>
-              <w:t>}</w:t>
+              <w:t>{trainee_inspectors}</w:t>
             </w:r>
           </w:p>
         </w:tc>
@@ -1206,7 +1018,7 @@
                     </wp:inline>
                   </w:drawing>
                 </mc:Choice>
-                <mc:Fallback xmlns:a="http://schemas.openxmlformats.org/drawingml/2006/main" xmlns:a14="http://schemas.microsoft.com/office/drawing/2010/main" xmlns:pic="http://schemas.openxmlformats.org/drawingml/2006/picture"/>
+                <mc:Fallback xmlns:pic="http://schemas.openxmlformats.org/drawingml/2006/picture" xmlns:a14="http://schemas.microsoft.com/office/drawing/2010/main" xmlns:a="http://schemas.openxmlformats.org/drawingml/2006/main"/>
               </mc:AlternateContent>
             </w:r>
             <w:r>
@@ -1277,27 +1089,7 @@
                 <w:szCs w:val="24"/>
               </w:rPr>
               <w:br/>
-              <w:t xml:space="preserve">{I don’t know how to do </w:t>
-            </w:r>
-            <w:proofErr w:type="gramStart"/>
-            <w:r>
-              <w:rPr>
-                <w:rFonts w:ascii="Times New Roman" w:hAnsi="Times New Roman"/>
-                <w:i/>
-                <w:sz w:val="24"/>
-                <w:szCs w:val="24"/>
-              </w:rPr>
-              <w:t>this</w:t>
-            </w:r>
-            <w:proofErr w:type="gramEnd"/>
-            <w:r>
-              <w:rPr>
-                <w:rFonts w:ascii="Times New Roman" w:hAnsi="Times New Roman"/>
-                <w:i/>
-                <w:sz w:val="24"/>
-                <w:szCs w:val="24"/>
-              </w:rPr>
-              <w:t xml:space="preserve"> but I believe that this can be solved by what you bring up}</w:t>
+              <w:t>{I don’t know how to do this but I believe that this can be solved by what you bring up}</w:t>
             </w:r>
           </w:p>
         </w:tc>
@@ -1426,7 +1218,7 @@
                     </wp:inline>
                   </w:drawing>
                 </mc:Choice>
-                <mc:Fallback xmlns:a="http://schemas.openxmlformats.org/drawingml/2006/main" xmlns:a14="http://schemas.microsoft.com/office/drawing/2010/main" xmlns:pic="http://schemas.openxmlformats.org/drawingml/2006/picture"/>
+                <mc:Fallback xmlns:pic="http://schemas.openxmlformats.org/drawingml/2006/picture" xmlns:a14="http://schemas.microsoft.com/office/drawing/2010/main" xmlns:a="http://schemas.openxmlformats.org/drawingml/2006/main"/>
               </mc:AlternateContent>
             </w:r>
             <w:r>
@@ -1475,27 +1267,7 @@
                 <w:sz w:val="24"/>
                 <w:szCs w:val="24"/>
               </w:rPr>
-              <w:t xml:space="preserve">{I don’t know how to do </w:t>
-            </w:r>
-            <w:proofErr w:type="gramStart"/>
-            <w:r>
-              <w:rPr>
-                <w:rFonts w:ascii="Times New Roman" w:hAnsi="Times New Roman"/>
-                <w:i/>
-                <w:sz w:val="24"/>
-                <w:szCs w:val="24"/>
-              </w:rPr>
-              <w:t>this</w:t>
-            </w:r>
-            <w:proofErr w:type="gramEnd"/>
-            <w:r>
-              <w:rPr>
-                <w:rFonts w:ascii="Times New Roman" w:hAnsi="Times New Roman"/>
-                <w:i/>
-                <w:sz w:val="24"/>
-                <w:szCs w:val="24"/>
-              </w:rPr>
-              <w:t xml:space="preserve"> but I believe that this can be solved by what you bring up}</w:t>
+              <w:t>{I don’t know how to do this but I believe that this can be solved by what you bring up}</w:t>
             </w:r>
           </w:p>
         </w:tc>
@@ -1750,27 +1522,7 @@
                 <w:sz w:val="24"/>
                 <w:szCs w:val="24"/>
               </w:rPr>
-              <w:t xml:space="preserve">{I don’t know how to do </w:t>
-            </w:r>
-            <w:proofErr w:type="gramStart"/>
-            <w:r>
-              <w:rPr>
-                <w:rFonts w:ascii="Times New Roman" w:hAnsi="Times New Roman"/>
-                <w:i/>
-                <w:sz w:val="24"/>
-                <w:szCs w:val="24"/>
-              </w:rPr>
-              <w:t>this</w:t>
-            </w:r>
-            <w:proofErr w:type="gramEnd"/>
-            <w:r>
-              <w:rPr>
-                <w:rFonts w:ascii="Times New Roman" w:hAnsi="Times New Roman"/>
-                <w:i/>
-                <w:sz w:val="24"/>
-                <w:szCs w:val="24"/>
-              </w:rPr>
-              <w:t xml:space="preserve"> but I believe that this can be solved by what you bring up}</w:t>
+              <w:t>{I don’t know how to do this but I believe that this can be solved by what you bring up}</w:t>
             </w:r>
           </w:p>
         </w:tc>
@@ -2085,7 +1837,6 @@
               </w:rPr>
               <w:t xml:space="preserve">PART D ; </w:t>
             </w:r>
-            <w:proofErr w:type="spellStart"/>
             <w:r>
               <w:rPr>
                 <w:rFonts w:ascii="Times New Roman" w:hAnsi="Times New Roman"/>
@@ -2094,18 +1845,7 @@
                 <w:szCs w:val="24"/>
                 <w:lang w:val="fr-FR"/>
               </w:rPr>
-              <w:t>Inspectors</w:t>
-            </w:r>
-            <w:proofErr w:type="spellEnd"/>
-            <w:r>
-              <w:rPr>
-                <w:rFonts w:ascii="Times New Roman" w:hAnsi="Times New Roman"/>
-                <w:b/>
-                <w:sz w:val="24"/>
-                <w:szCs w:val="24"/>
-                <w:lang w:val="fr-FR"/>
-              </w:rPr>
-              <w:t xml:space="preserve">’ Details </w:t>
+              <w:t xml:space="preserve">Inspectors’ Details </w:t>
             </w:r>
           </w:p>
         </w:tc>
@@ -2239,23 +1979,21 @@
                 <w:szCs w:val="24"/>
               </w:rPr>
             </w:pPr>
-            <w:proofErr w:type="spellStart"/>
-            <w:r>
-              <w:rPr>
-                <w:rFonts w:ascii="Times New Roman" w:hAnsi="Times New Roman"/>
-                <w:sz w:val="24"/>
-                <w:szCs w:val="24"/>
-              </w:rPr>
-              <w:t>lead_inspectors</w:t>
-            </w:r>
-            <w:proofErr w:type="spellEnd"/>
-            <w:r>
-              <w:rPr>
-                <w:rFonts w:ascii="Times New Roman" w:hAnsi="Times New Roman"/>
-                <w:sz w:val="24"/>
-                <w:szCs w:val="24"/>
-              </w:rPr>
-              <w:t xml:space="preserve">} </w:t>
+            <w:r>
+              <w:rPr>
+                <w:rFonts w:ascii="Times New Roman" w:hAnsi="Times New Roman"/>
+                <w:sz w:val="24"/>
+                <w:szCs w:val="24"/>
+              </w:rPr>
+              <w:t>{</w:t>
+            </w:r>
+            <w:r>
+              <w:rPr>
+                <w:rFonts w:ascii="Times New Roman" w:hAnsi="Times New Roman"/>
+                <w:sz w:val="24"/>
+                <w:szCs w:val="24"/>
+              </w:rPr>
+              <w:t xml:space="preserve">lead_inspectors} </w:t>
             </w:r>
           </w:p>
         </w:tc>
@@ -2317,27 +2055,7 @@
                 <w:color w:val="000000"/>
                 <w:shd w:val="clear" w:color="auto" w:fill="FFFFFF"/>
               </w:rPr>
-              <w:t>{</w:t>
-            </w:r>
-            <w:proofErr w:type="spellStart"/>
-            <w:r>
-              <w:rPr>
-                <w:rStyle w:val="normaltextrun"/>
-                <w:rFonts w:ascii="Times New Roman" w:eastAsia="Times New Roman" w:hAnsi="Times New Roman"/>
-                <w:color w:val="000000"/>
-                <w:shd w:val="clear" w:color="auto" w:fill="FFFFFF"/>
-              </w:rPr>
-              <w:t>inspection_date</w:t>
-            </w:r>
-            <w:proofErr w:type="spellEnd"/>
-            <w:r>
-              <w:rPr>
-                <w:rStyle w:val="normaltextrun"/>
-                <w:rFonts w:ascii="Times New Roman" w:eastAsia="Times New Roman" w:hAnsi="Times New Roman"/>
-                <w:color w:val="000000"/>
-                <w:shd w:val="clear" w:color="auto" w:fill="FFFFFF"/>
-              </w:rPr>
-              <w:t>}</w:t>
+              <w:t>{inspection_date}</w:t>
             </w:r>
             <w:r>
               <w:rPr>
@@ -2374,25 +2092,7 @@
                 <w:sz w:val="24"/>
                 <w:szCs w:val="24"/>
               </w:rPr>
-              <w:t>{</w:t>
-            </w:r>
-            <w:proofErr w:type="spellStart"/>
-            <w:r>
-              <w:rPr>
-                <w:rFonts w:ascii="Times New Roman" w:hAnsi="Times New Roman"/>
-                <w:sz w:val="24"/>
-                <w:szCs w:val="24"/>
-              </w:rPr>
-              <w:t>co_inspectors</w:t>
-            </w:r>
-            <w:proofErr w:type="spellEnd"/>
-            <w:r>
-              <w:rPr>
-                <w:rFonts w:ascii="Times New Roman" w:hAnsi="Times New Roman"/>
-                <w:sz w:val="24"/>
-                <w:szCs w:val="24"/>
-              </w:rPr>
-              <w:t>}</w:t>
+              <w:t>{co_inspectors}</w:t>
             </w:r>
           </w:p>
         </w:tc>
@@ -2455,27 +2155,7 @@
                 <w:color w:val="000000"/>
                 <w:shd w:val="clear" w:color="auto" w:fill="FFFFFF"/>
               </w:rPr>
-              <w:t>{</w:t>
-            </w:r>
-            <w:proofErr w:type="spellStart"/>
-            <w:r>
-              <w:rPr>
-                <w:rStyle w:val="normaltextrun"/>
-                <w:rFonts w:ascii="Times New Roman" w:eastAsia="Times New Roman" w:hAnsi="Times New Roman"/>
-                <w:color w:val="000000"/>
-                <w:shd w:val="clear" w:color="auto" w:fill="FFFFFF"/>
-              </w:rPr>
-              <w:t>inspection_date</w:t>
-            </w:r>
-            <w:proofErr w:type="spellEnd"/>
-            <w:r>
-              <w:rPr>
-                <w:rStyle w:val="normaltextrun"/>
-                <w:rFonts w:ascii="Times New Roman" w:eastAsia="Times New Roman" w:hAnsi="Times New Roman"/>
-                <w:color w:val="000000"/>
-                <w:shd w:val="clear" w:color="auto" w:fill="FFFFFF"/>
-              </w:rPr>
-              <w:t>}</w:t>
+              <w:t>{inspection_date}</w:t>
             </w:r>
             <w:r>
               <w:rPr>
@@ -2512,25 +2192,7 @@
                 <w:sz w:val="24"/>
                 <w:szCs w:val="24"/>
               </w:rPr>
-              <w:t>{</w:t>
-            </w:r>
-            <w:proofErr w:type="spellStart"/>
-            <w:r>
-              <w:rPr>
-                <w:rFonts w:ascii="Times New Roman" w:hAnsi="Times New Roman"/>
-                <w:sz w:val="24"/>
-                <w:szCs w:val="24"/>
-              </w:rPr>
-              <w:t>trainee_inspectors</w:t>
-            </w:r>
-            <w:proofErr w:type="spellEnd"/>
-            <w:r>
-              <w:rPr>
-                <w:rFonts w:ascii="Times New Roman" w:hAnsi="Times New Roman"/>
-                <w:sz w:val="24"/>
-                <w:szCs w:val="24"/>
-              </w:rPr>
-              <w:t xml:space="preserve">} </w:t>
+              <w:t xml:space="preserve">{trainee_inspectors} </w:t>
             </w:r>
           </w:p>
         </w:tc>
@@ -2586,27 +2248,7 @@
                 <w:color w:val="000000"/>
                 <w:shd w:val="clear" w:color="auto" w:fill="FFFFFF"/>
               </w:rPr>
-              <w:t>{</w:t>
-            </w:r>
-            <w:proofErr w:type="spellStart"/>
-            <w:r>
-              <w:rPr>
-                <w:rStyle w:val="normaltextrun"/>
-                <w:rFonts w:ascii="Times New Roman" w:eastAsia="Times New Roman" w:hAnsi="Times New Roman"/>
-                <w:color w:val="000000"/>
-                <w:shd w:val="clear" w:color="auto" w:fill="FFFFFF"/>
-              </w:rPr>
-              <w:t>inspection_date</w:t>
-            </w:r>
-            <w:proofErr w:type="spellEnd"/>
-            <w:r>
-              <w:rPr>
-                <w:rStyle w:val="normaltextrun"/>
-                <w:rFonts w:ascii="Times New Roman" w:eastAsia="Times New Roman" w:hAnsi="Times New Roman"/>
-                <w:color w:val="000000"/>
-                <w:shd w:val="clear" w:color="auto" w:fill="FFFFFF"/>
-              </w:rPr>
-              <w:t>}</w:t>
+              <w:t>{inspection_date}</w:t>
             </w:r>
             <w:r>
               <w:rPr>
@@ -2643,25 +2285,7 @@
                 <w:sz w:val="24"/>
                 <w:szCs w:val="24"/>
               </w:rPr>
-              <w:t>{</w:t>
-            </w:r>
-            <w:proofErr w:type="spellStart"/>
-            <w:r>
-              <w:rPr>
-                <w:rFonts w:ascii="Times New Roman" w:hAnsi="Times New Roman"/>
-                <w:sz w:val="24"/>
-                <w:szCs w:val="24"/>
-              </w:rPr>
-              <w:t>trainee_inspectors</w:t>
-            </w:r>
-            <w:proofErr w:type="spellEnd"/>
-            <w:r>
-              <w:rPr>
-                <w:rFonts w:ascii="Times New Roman" w:hAnsi="Times New Roman"/>
-                <w:sz w:val="24"/>
-                <w:szCs w:val="24"/>
-              </w:rPr>
-              <w:t>}</w:t>
+              <w:t>{trainee_inspectors}</w:t>
             </w:r>
           </w:p>
         </w:tc>
@@ -2717,27 +2341,7 @@
                 <w:color w:val="000000"/>
                 <w:shd w:val="clear" w:color="auto" w:fill="FFFFFF"/>
               </w:rPr>
-              <w:t>{</w:t>
-            </w:r>
-            <w:proofErr w:type="spellStart"/>
-            <w:r>
-              <w:rPr>
-                <w:rStyle w:val="normaltextrun"/>
-                <w:rFonts w:ascii="Times New Roman" w:eastAsia="Times New Roman" w:hAnsi="Times New Roman"/>
-                <w:color w:val="000000"/>
-                <w:shd w:val="clear" w:color="auto" w:fill="FFFFFF"/>
-              </w:rPr>
-              <w:t>inspection_date</w:t>
-            </w:r>
-            <w:proofErr w:type="spellEnd"/>
-            <w:r>
-              <w:rPr>
-                <w:rStyle w:val="normaltextrun"/>
-                <w:rFonts w:ascii="Times New Roman" w:eastAsia="Times New Roman" w:hAnsi="Times New Roman"/>
-                <w:color w:val="000000"/>
-                <w:shd w:val="clear" w:color="auto" w:fill="FFFFFF"/>
-              </w:rPr>
-              <w:t>}</w:t>
+              <w:t>{inspection_date}</w:t>
             </w:r>
             <w:r>
               <w:rPr>
@@ -4471,6 +4075,48 @@
 </file>
 
 <file path=customXml/item1.xml><?xml version="1.0" encoding="utf-8"?>
+<?mso-contentType ?>
+<FormTemplates xmlns="http://schemas.microsoft.com/sharepoint/v3/contenttype/forms">
+  <Display>DocumentLibraryForm</Display>
+  <Edit>DocumentLibraryForm</Edit>
+  <New>DocumentLibraryForm</New>
+</FormTemplates>
+</file>
+
+<file path=customXml/item2.xml><?xml version="1.0" encoding="utf-8"?>
+<p:properties xmlns:p="http://schemas.microsoft.com/office/2006/metadata/properties" xmlns:xsi="http://www.w3.org/2001/XMLSchema-instance" xmlns:pc="http://schemas.microsoft.com/office/infopath/2007/PartnerControls">
+  <documentManagement>
+    <_ApprovalAssignedTo xmlns="b13d5edd-c324-4cc7-96f8-eb6094d850cb">
+      <UserInfo>
+        <DisplayName/>
+        <AccountId xsi:nil="true"/>
+        <AccountType/>
+      </UserInfo>
+    </_ApprovalAssignedTo>
+    <_ApprovalRespondedBy xmlns="b13d5edd-c324-4cc7-96f8-eb6094d850cb">
+      <UserInfo>
+        <DisplayName/>
+        <AccountId xsi:nil="true"/>
+        <AccountType/>
+      </UserInfo>
+    </_ApprovalRespondedBy>
+    <_ApprovalStatus xmlns="b13d5edd-c324-4cc7-96f8-eb6094d850cb">0</_ApprovalStatus>
+    <TaxCatchAll xmlns="c21bd304-a54e-439b-a9ba-31413026572b" xsi:nil="true"/>
+    <lcf76f155ced4ddcb4097134ff3c332f xmlns="b13d5edd-c324-4cc7-96f8-eb6094d850cb">
+      <Terms xmlns="http://schemas.microsoft.com/office/infopath/2007/PartnerControls"/>
+    </lcf76f155ced4ddcb4097134ff3c332f>
+    <_ApprovalSentBy xmlns="b13d5edd-c324-4cc7-96f8-eb6094d850cb">
+      <UserInfo>
+        <DisplayName/>
+        <AccountId xsi:nil="true"/>
+        <AccountType/>
+      </UserInfo>
+    </_ApprovalSentBy>
+  </documentManagement>
+</p:properties>
+</file>
+
+<file path=customXml/item3.xml><?xml version="1.0" encoding="utf-8"?>
 <ct:contentTypeSchema xmlns:ct="http://schemas.microsoft.com/office/2006/metadata/contentType" xmlns:ma="http://schemas.microsoft.com/office/2006/metadata/properties/metaAttributes" ct:_="" ma:_="" ma:contentTypeName="Document" ma:contentTypeID="0x010100163A50307184774BB7A9D49ED3BE5A05" ma:contentTypeVersion="16" ma:contentTypeDescription="Create a new document." ma:contentTypeScope="" ma:versionID="94194867462c7fad809ea11559c735bc">
   <xsd:schema xmlns:xsd="http://www.w3.org/2001/XMLSchema" xmlns:xs="http://www.w3.org/2001/XMLSchema" xmlns:p="http://schemas.microsoft.com/office/2006/metadata/properties" xmlns:ns2="b13d5edd-c324-4cc7-96f8-eb6094d850cb" xmlns:ns3="c21bd304-a54e-439b-a9ba-31413026572b" targetNamespace="http://schemas.microsoft.com/office/2006/metadata/properties" ma:root="true" ma:fieldsID="a4faca1889c71fdd638dae3d96d65d7f" ns2:_="" ns3:_="">
     <xsd:import namespace="b13d5edd-c324-4cc7-96f8-eb6094d850cb"/>
@@ -4737,49 +4383,26 @@
 </ct:contentTypeSchema>
 </file>
 
-<file path=customXml/item2.xml><?xml version="1.0" encoding="utf-8"?>
-<p:properties xmlns:p="http://schemas.microsoft.com/office/2006/metadata/properties" xmlns:xsi="http://www.w3.org/2001/XMLSchema-instance" xmlns:pc="http://schemas.microsoft.com/office/infopath/2007/PartnerControls">
-  <documentManagement>
-    <_ApprovalAssignedTo xmlns="b13d5edd-c324-4cc7-96f8-eb6094d850cb">
-      <UserInfo>
-        <DisplayName/>
-        <AccountId xsi:nil="true"/>
-        <AccountType/>
-      </UserInfo>
-    </_ApprovalAssignedTo>
-    <_ApprovalRespondedBy xmlns="b13d5edd-c324-4cc7-96f8-eb6094d850cb">
-      <UserInfo>
-        <DisplayName/>
-        <AccountId xsi:nil="true"/>
-        <AccountType/>
-      </UserInfo>
-    </_ApprovalRespondedBy>
-    <_ApprovalStatus xmlns="b13d5edd-c324-4cc7-96f8-eb6094d850cb">0</_ApprovalStatus>
-    <TaxCatchAll xmlns="c21bd304-a54e-439b-a9ba-31413026572b" xsi:nil="true"/>
-    <lcf76f155ced4ddcb4097134ff3c332f xmlns="b13d5edd-c324-4cc7-96f8-eb6094d850cb">
-      <Terms xmlns="http://schemas.microsoft.com/office/infopath/2007/PartnerControls"/>
-    </lcf76f155ced4ddcb4097134ff3c332f>
-    <_ApprovalSentBy xmlns="b13d5edd-c324-4cc7-96f8-eb6094d850cb">
-      <UserInfo>
-        <DisplayName/>
-        <AccountId xsi:nil="true"/>
-        <AccountType/>
-      </UserInfo>
-    </_ApprovalSentBy>
-  </documentManagement>
-</p:properties>
+<file path=customXml/itemProps1.xml><?xml version="1.0" encoding="utf-8"?>
+<ds:datastoreItem xmlns:ds="http://schemas.openxmlformats.org/officeDocument/2006/customXml" ds:itemID="{6BD1907D-F2A8-4D54-9C74-B6B3A30787FA}">
+  <ds:schemaRefs>
+    <ds:schemaRef ds:uri="http://schemas.microsoft.com/sharepoint/v3/contenttype/forms"/>
+  </ds:schemaRefs>
+</ds:datastoreItem>
 </file>
 
-<file path=customXml/item3.xml><?xml version="1.0" encoding="utf-8"?>
-<?mso-contentType ?>
-<FormTemplates xmlns="http://schemas.microsoft.com/sharepoint/v3/contenttype/forms">
-  <Display>DocumentLibraryForm</Display>
-  <Edit>DocumentLibraryForm</Edit>
-  <New>DocumentLibraryForm</New>
-</FormTemplates>
+<file path=customXml/itemProps2.xml><?xml version="1.0" encoding="utf-8"?>
+<ds:datastoreItem xmlns:ds="http://schemas.openxmlformats.org/officeDocument/2006/customXml" ds:itemID="{4C5710D7-F2B0-437B-A74F-43BC6FDFB7FA}">
+  <ds:schemaRefs>
+    <ds:schemaRef ds:uri="http://schemas.microsoft.com/office/2006/metadata/properties"/>
+    <ds:schemaRef ds:uri="http://schemas.microsoft.com/office/infopath/2007/PartnerControls"/>
+    <ds:schemaRef ds:uri="b13d5edd-c324-4cc7-96f8-eb6094d850cb"/>
+    <ds:schemaRef ds:uri="c21bd304-a54e-439b-a9ba-31413026572b"/>
+  </ds:schemaRefs>
+</ds:datastoreItem>
 </file>
 
-<file path=customXml/itemProps1.xml><?xml version="1.0" encoding="utf-8"?>
+<file path=customXml/itemProps3.xml><?xml version="1.0" encoding="utf-8"?>
 <ds:datastoreItem xmlns:ds="http://schemas.openxmlformats.org/officeDocument/2006/customXml" ds:itemID="{2C60B28C-D0BB-4765-A23C-97B0841F00F5}">
   <ds:schemaRefs>
     <ds:schemaRef ds:uri="http://schemas.microsoft.com/office/2006/metadata/contentType"/>
@@ -4796,23 +4419,4 @@
     <ds:schemaRef ds:uri="http://schemas.microsoft.com/internal/obd"/>
   </ds:schemaRefs>
 </ds:datastoreItem>
-</file>
-
-<file path=customXml/itemProps2.xml><?xml version="1.0" encoding="utf-8"?>
-<ds:datastoreItem xmlns:ds="http://schemas.openxmlformats.org/officeDocument/2006/customXml" ds:itemID="{4C5710D7-F2B0-437B-A74F-43BC6FDFB7FA}">
-  <ds:schemaRefs>
-    <ds:schemaRef ds:uri="http://schemas.microsoft.com/office/2006/metadata/properties"/>
-    <ds:schemaRef ds:uri="http://schemas.microsoft.com/office/infopath/2007/PartnerControls"/>
-    <ds:schemaRef ds:uri="b13d5edd-c324-4cc7-96f8-eb6094d850cb"/>
-    <ds:schemaRef ds:uri="c21bd304-a54e-439b-a9ba-31413026572b"/>
-  </ds:schemaRefs>
-</ds:datastoreItem>
-</file>
-
-<file path=customXml/itemProps3.xml><?xml version="1.0" encoding="utf-8"?>
-<ds:datastoreItem xmlns:ds="http://schemas.openxmlformats.org/officeDocument/2006/customXml" ds:itemID="{6BD1907D-F2A8-4D54-9C74-B6B3A30787FA}">
-  <ds:schemaRefs>
-    <ds:schemaRef ds:uri="http://schemas.microsoft.com/sharepoint/v3/contenttype/forms"/>
-  </ds:schemaRefs>
-</ds:datastoreItem>
 </file>
--- a/RISK_CATEGORIZATION TEMPLATE.docx
+++ b/RISK_CATEGORIZATION TEMPLATE.docx
@@ -12,6 +12,7 @@
           <w:szCs w:val="26"/>
         </w:rPr>
       </w:pPr>
+      <w:bookmarkStart w:id="0" w:name="OLE_LINK1"/>
       <w:r>
         <w:rPr>
           <w:rFonts w:ascii="Times New Roman" w:hAnsi="Times New Roman"/>
@@ -72,16 +73,7 @@
                 <w:sz w:val="24"/>
                 <w:szCs w:val="24"/>
               </w:rPr>
-              <w:t>PART A:</w:t>
-            </w:r>
-            <w:r>
-              <w:rPr>
-                <w:rFonts w:ascii="Times New Roman" w:hAnsi="Times New Roman"/>
-                <w:b/>
-                <w:sz w:val="24"/>
-                <w:szCs w:val="24"/>
-              </w:rPr>
-              <w:t xml:space="preserve"> Preliminary Information about the </w:t>
+              <w:t xml:space="preserve">PART A: Preliminary Information about the </w:t>
             </w:r>
             <w:r>
               <w:rPr>
@@ -146,7 +138,21 @@
               <w:rPr>
                 <w:rFonts w:ascii="Times New Roman" w:eastAsia="Times New Roman" w:hAnsi="Times New Roman"/>
               </w:rPr>
-              <w:t>{facility_name}</w:t>
+              <w:t>{</w:t>
+            </w:r>
+            <w:proofErr w:type="spellStart"/>
+            <w:r>
+              <w:rPr>
+                <w:rFonts w:ascii="Times New Roman" w:eastAsia="Times New Roman" w:hAnsi="Times New Roman"/>
+              </w:rPr>
+              <w:t>facility_name</w:t>
+            </w:r>
+            <w:proofErr w:type="spellEnd"/>
+            <w:r>
+              <w:rPr>
+                <w:rFonts w:ascii="Times New Roman" w:eastAsia="Times New Roman" w:hAnsi="Times New Roman"/>
+              </w:rPr>
+              <w:t>}</w:t>
             </w:r>
           </w:p>
         </w:tc>
@@ -208,7 +214,27 @@
                 <w:szCs w:val="24"/>
                 <w:lang w:val="pt-BR"/>
               </w:rPr>
-              <w:t>{facility_address}</w:t>
+              <w:t>{</w:t>
+            </w:r>
+            <w:proofErr w:type="spellStart"/>
+            <w:r>
+              <w:rPr>
+                <w:rFonts w:ascii="Times New Roman" w:eastAsia="Times New Roman" w:hAnsi="Times New Roman"/>
+                <w:sz w:val="24"/>
+                <w:szCs w:val="24"/>
+                <w:lang w:val="pt-BR"/>
+              </w:rPr>
+              <w:t>facility_address</w:t>
+            </w:r>
+            <w:proofErr w:type="spellEnd"/>
+            <w:r>
+              <w:rPr>
+                <w:rFonts w:ascii="Times New Roman" w:eastAsia="Times New Roman" w:hAnsi="Times New Roman"/>
+                <w:sz w:val="24"/>
+                <w:szCs w:val="24"/>
+                <w:lang w:val="pt-BR"/>
+              </w:rPr>
+              <w:t>}</w:t>
             </w:r>
           </w:p>
         </w:tc>
@@ -294,21 +320,25 @@
                 <w:sz w:val="24"/>
                 <w:szCs w:val="24"/>
               </w:rPr>
-              <w:t>{radio_answer:-</w:t>
-            </w:r>
-            <w:r>
-              <w:rPr>
-                <w:rFonts w:ascii="Times New Roman" w:hAnsi="Times New Roman"/>
-                <w:sz w:val="24"/>
-                <w:szCs w:val="24"/>
-              </w:rPr>
-              <w:t xml:space="preserve"> yes or no</w:t>
-            </w:r>
-            <w:r>
-              <w:rPr>
-                <w:rFonts w:ascii="Times New Roman" w:hAnsi="Times New Roman"/>
-                <w:sz w:val="24"/>
-                <w:szCs w:val="24"/>
+              <w:t>{</w:t>
+            </w:r>
+            <w:r>
+              <w:rPr>
+                <w:color w:val="000000" w:themeColor="text1"/>
+              </w:rPr>
+              <w:t>{</w:t>
+            </w:r>
+            <w:proofErr w:type="spellStart"/>
+            <w:r>
+              <w:rPr>
+                <w:color w:val="000000" w:themeColor="text1"/>
+              </w:rPr>
+              <w:t>licence_info</w:t>
+            </w:r>
+            <w:proofErr w:type="spellEnd"/>
+            <w:r>
+              <w:rPr>
+                <w:color w:val="000000" w:themeColor="text1"/>
               </w:rPr>
               <w:t>}</w:t>
             </w:r>
@@ -324,11 +354,23 @@
             </w:pPr>
             <w:r>
               <w:rPr>
-                <w:rFonts w:ascii="Times New Roman" w:hAnsi="Times New Roman"/>
-                <w:sz w:val="24"/>
-                <w:szCs w:val="24"/>
-              </w:rPr>
-              <w:t>{radio_answer:- yes or no}</w:t>
+                <w:color w:val="000000" w:themeColor="text1"/>
+              </w:rPr>
+              <w:t>{</w:t>
+            </w:r>
+            <w:proofErr w:type="spellStart"/>
+            <w:r>
+              <w:rPr>
+                <w:color w:val="000000" w:themeColor="text1"/>
+              </w:rPr>
+              <w:t>superintendent_licence_info</w:t>
+            </w:r>
+            <w:proofErr w:type="spellEnd"/>
+            <w:r>
+              <w:rPr>
+                <w:color w:val="000000" w:themeColor="text1"/>
+              </w:rPr>
+              <w:t>}</w:t>
             </w:r>
           </w:p>
           <w:p>
@@ -383,14 +425,6 @@
                 <w:szCs w:val="24"/>
               </w:rPr>
             </w:pPr>
-            <w:r>
-              <w:rPr>
-                <w:rFonts w:ascii="Times New Roman" w:hAnsi="Times New Roman"/>
-                <w:sz w:val="24"/>
-                <w:szCs w:val="24"/>
-              </w:rPr>
-              <w:t>{ans filled in}</w:t>
-            </w:r>
           </w:p>
         </w:tc>
       </w:tr>
@@ -525,7 +559,25 @@
                 <w:sz w:val="24"/>
                 <w:szCs w:val="24"/>
               </w:rPr>
-              <w:t>{lead_inspectors}</w:t>
+              <w:t>{</w:t>
+            </w:r>
+            <w:proofErr w:type="spellStart"/>
+            <w:r>
+              <w:rPr>
+                <w:rFonts w:ascii="Times New Roman" w:hAnsi="Times New Roman"/>
+                <w:sz w:val="24"/>
+                <w:szCs w:val="24"/>
+              </w:rPr>
+              <w:t>lead_inspectors</w:t>
+            </w:r>
+            <w:proofErr w:type="spellEnd"/>
+            <w:r>
+              <w:rPr>
+                <w:rFonts w:ascii="Times New Roman" w:hAnsi="Times New Roman"/>
+                <w:sz w:val="24"/>
+                <w:szCs w:val="24"/>
+              </w:rPr>
+              <w:t>}</w:t>
             </w:r>
             <w:r>
               <w:rPr>
@@ -567,7 +619,25 @@
                 <w:sz w:val="24"/>
                 <w:szCs w:val="24"/>
               </w:rPr>
-              <w:t>{co_inspectors}</w:t>
+              <w:t>{</w:t>
+            </w:r>
+            <w:proofErr w:type="spellStart"/>
+            <w:r>
+              <w:rPr>
+                <w:rFonts w:ascii="Times New Roman" w:hAnsi="Times New Roman"/>
+                <w:sz w:val="24"/>
+                <w:szCs w:val="24"/>
+              </w:rPr>
+              <w:t>co_inspectors</w:t>
+            </w:r>
+            <w:proofErr w:type="spellEnd"/>
+            <w:r>
+              <w:rPr>
+                <w:rFonts w:ascii="Times New Roman" w:hAnsi="Times New Roman"/>
+                <w:sz w:val="24"/>
+                <w:szCs w:val="24"/>
+              </w:rPr>
+              <w:t>}</w:t>
             </w:r>
           </w:p>
           <w:p>
@@ -601,7 +671,25 @@
                 <w:sz w:val="24"/>
                 <w:szCs w:val="24"/>
               </w:rPr>
-              <w:t>{trainee_inspectors}</w:t>
+              <w:t>{</w:t>
+            </w:r>
+            <w:proofErr w:type="spellStart"/>
+            <w:r>
+              <w:rPr>
+                <w:rFonts w:ascii="Times New Roman" w:hAnsi="Times New Roman"/>
+                <w:sz w:val="24"/>
+                <w:szCs w:val="24"/>
+              </w:rPr>
+              <w:t>trainee_inspectors</w:t>
+            </w:r>
+            <w:proofErr w:type="spellEnd"/>
+            <w:r>
+              <w:rPr>
+                <w:rFonts w:ascii="Times New Roman" w:hAnsi="Times New Roman"/>
+                <w:sz w:val="24"/>
+                <w:szCs w:val="24"/>
+              </w:rPr>
+              <w:t>}</w:t>
             </w:r>
             <w:r>
               <w:rPr>
@@ -635,7 +723,25 @@
                 <w:sz w:val="24"/>
                 <w:szCs w:val="24"/>
               </w:rPr>
-              <w:t>{trainee_inspectors}</w:t>
+              <w:t>{</w:t>
+            </w:r>
+            <w:proofErr w:type="spellStart"/>
+            <w:r>
+              <w:rPr>
+                <w:rFonts w:ascii="Times New Roman" w:hAnsi="Times New Roman"/>
+                <w:sz w:val="24"/>
+                <w:szCs w:val="24"/>
+              </w:rPr>
+              <w:t>trainee_inspectors</w:t>
+            </w:r>
+            <w:proofErr w:type="spellEnd"/>
+            <w:r>
+              <w:rPr>
+                <w:rFonts w:ascii="Times New Roman" w:hAnsi="Times New Roman"/>
+                <w:sz w:val="24"/>
+                <w:szCs w:val="24"/>
+              </w:rPr>
+              <w:t>}</w:t>
             </w:r>
           </w:p>
         </w:tc>
@@ -781,7 +887,25 @@
                 <w:sz w:val="24"/>
                 <w:szCs w:val="24"/>
               </w:rPr>
-              <w:t>Risk Score</w:t>
+              <w:t>{</w:t>
+            </w:r>
+            <w:proofErr w:type="spellStart"/>
+            <w:r>
+              <w:rPr>
+                <w:rFonts w:ascii="Times New Roman" w:hAnsi="Times New Roman"/>
+                <w:sz w:val="24"/>
+                <w:szCs w:val="24"/>
+              </w:rPr>
+              <w:t>risk_score</w:t>
+            </w:r>
+            <w:proofErr w:type="spellEnd"/>
+            <w:r>
+              <w:rPr>
+                <w:rFonts w:ascii="Times New Roman" w:hAnsi="Times New Roman"/>
+                <w:sz w:val="24"/>
+                <w:szCs w:val="24"/>
+              </w:rPr>
+              <w:t>}</w:t>
             </w:r>
           </w:p>
         </w:tc>
@@ -917,15 +1041,7 @@
                 <w:sz w:val="24"/>
                 <w:szCs w:val="24"/>
               </w:rPr>
-              <w:t xml:space="preserve">1    </w:t>
-            </w:r>
-            <w:r>
-              <w:rPr>
-                <w:rFonts w:ascii="Times New Roman" w:hAnsi="Times New Roman"/>
-                <w:sz w:val="24"/>
-                <w:szCs w:val="24"/>
-              </w:rPr>
-              <w:t xml:space="preserve">     </w:t>
+              <w:t>{risk_score_1}</w:t>
             </w:r>
             <w:r>
               <w:rPr>
@@ -937,129 +1053,19 @@
             </w:r>
             <w:r>
               <w:rPr>
-                <w:noProof/>
-              </w:rPr>
-              <mc:AlternateContent>
-                <mc:Choice Requires="wps">
-                  <w:drawing>
-                    <wp:inline distT="0" distB="0" distL="0" distR="0" wp14:anchorId="7072C6C4" wp14:editId="7E404383">
-                      <wp:extent cx="327025" cy="405130"/>
-                      <wp:effectExtent l="0" t="0" r="15875" b="13970"/>
-                      <wp:docPr id="397520303" name="Oval 1"/>
-                      <wp:cNvGraphicFramePr/>
-                      <a:graphic xmlns:a="http://schemas.openxmlformats.org/drawingml/2006/main">
-                        <a:graphicData uri="http://schemas.microsoft.com/office/word/2010/wordprocessingShape">
-                          <wps:wsp>
-                            <wps:cNvSpPr/>
-                            <wps:spPr>
-                              <a:xfrm>
-                                <a:off x="0" y="0"/>
-                                <a:ext cx="327025" cy="405130"/>
-                              </a:xfrm>
-                              <a:prstGeom prst="ellipse">
-                                <a:avLst/>
-                              </a:prstGeom>
-                              <a:solidFill>
-                                <a:schemeClr val="accent3">
-                                  <a:lumMod val="20000"/>
-                                  <a:lumOff val="80000"/>
-                                </a:schemeClr>
-                              </a:solidFill>
-                              <a:ln>
-                                <a:solidFill>
-                                  <a:schemeClr val="tx1"/>
-                                </a:solidFill>
-                              </a:ln>
-                            </wps:spPr>
-                            <wps:style>
-                              <a:lnRef idx="2">
-                                <a:schemeClr val="accent1">
-                                  <a:shade val="50000"/>
-                                </a:schemeClr>
-                              </a:lnRef>
-                              <a:fillRef idx="1">
-                                <a:schemeClr val="accent1"/>
-                              </a:fillRef>
-                              <a:effectRef idx="0">
-                                <a:scrgbClr r="0" g="0" b="0"/>
-                              </a:effectRef>
-                              <a:fontRef idx="minor">
-                                <a:schemeClr val="lt1"/>
-                              </a:fontRef>
-                            </wps:style>
-                            <wps:txbx>
-                              <w:txbxContent>
-                                <w:p>
-                                  <w:pPr>
-                                    <w:jc w:val="center"/>
-                                    <w:rPr>
-                                      <w:rFonts w:cs="Calibri"/>
-                                      <w:b/>
-                                      <w:bCs/>
-                                      <w:color w:val="000000"/>
-                                    </w:rPr>
-                                  </w:pPr>
-                                  <w:r>
-                                    <w:rPr>
-                                      <w:rFonts w:cs="Calibri"/>
-                                      <w:b/>
-                                      <w:bCs/>
-                                      <w:color w:val="000000"/>
-                                    </w:rPr>
-                                    <w:t>2</w:t>
-                                  </w:r>
-                                </w:p>
-                              </w:txbxContent>
-                            </wps:txbx>
-                            <wps:bodyPr anchor="ctr"/>
-                          </wps:wsp>
-                        </a:graphicData>
-                      </a:graphic>
-                    </wp:inline>
-                  </w:drawing>
-                </mc:Choice>
-                <mc:Fallback xmlns:pic="http://schemas.openxmlformats.org/drawingml/2006/picture" xmlns:a14="http://schemas.microsoft.com/office/drawing/2010/main" xmlns:a="http://schemas.openxmlformats.org/drawingml/2006/main"/>
-              </mc:AlternateContent>
-            </w:r>
-            <w:r>
-              <w:rPr>
-                <w:rFonts w:ascii="Times New Roman" w:hAnsi="Times New Roman"/>
-                <w:sz w:val="24"/>
-                <w:szCs w:val="24"/>
-              </w:rPr>
-              <w:t xml:space="preserve"> </w:t>
-            </w:r>
-            <w:r>
-              <w:rPr>
-                <w:rFonts w:ascii="Times New Roman" w:hAnsi="Times New Roman"/>
-                <w:sz w:val="24"/>
-                <w:szCs w:val="24"/>
-              </w:rPr>
-              <w:t xml:space="preserve">    </w:t>
-            </w:r>
-            <w:r>
-              <w:rPr>
-                <w:rFonts w:ascii="Times New Roman" w:hAnsi="Times New Roman"/>
-                <w:sz w:val="24"/>
-                <w:szCs w:val="24"/>
-              </w:rPr>
-              <w:t xml:space="preserve"> </w:t>
-            </w:r>
-            <w:r>
-              <w:rPr>
-                <w:rFonts w:ascii="Times New Roman" w:hAnsi="Times New Roman"/>
-                <w:sz w:val="24"/>
-                <w:szCs w:val="24"/>
-              </w:rPr>
-              <w:t xml:space="preserve"> 3</w:t>
-            </w:r>
-            <w:r>
-              <w:rPr>
-                <w:rFonts w:ascii="Times New Roman" w:hAnsi="Times New Roman"/>
-                <w:sz w:val="24"/>
-                <w:szCs w:val="24"/>
-              </w:rPr>
-              <w:t xml:space="preserve">        </w:t>
+                <w:rFonts w:ascii="Times New Roman" w:hAnsi="Times New Roman"/>
+                <w:sz w:val="24"/>
+                <w:szCs w:val="24"/>
+              </w:rPr>
+              <w:t>{risk_score_2} {risk_score_3}</w:t>
+            </w:r>
+            <w:r>
+              <w:rPr>
+                <w:rFonts w:ascii="Times New Roman" w:hAnsi="Times New Roman"/>
+                <w:sz w:val="24"/>
+                <w:szCs w:val="24"/>
+              </w:rPr>
+              <w:t xml:space="preserve">   </w:t>
             </w:r>
           </w:p>
           <w:p>
@@ -1089,7 +1095,6 @@
                 <w:szCs w:val="24"/>
               </w:rPr>
               <w:br/>
-              <w:t>{I don’t know how to do this but I believe that this can be solved by what you bring up}</w:t>
             </w:r>
           </w:p>
         </w:tc>
@@ -1130,104 +1135,15 @@
                 <w:sz w:val="24"/>
                 <w:szCs w:val="24"/>
               </w:rPr>
-              <w:t xml:space="preserve">1      </w:t>
-            </w:r>
-            <w:r>
-              <w:rPr>
-                <w:noProof/>
-              </w:rPr>
-              <mc:AlternateContent>
-                <mc:Choice Requires="wps">
-                  <w:drawing>
-                    <wp:inline distT="0" distB="0" distL="0" distR="0" wp14:anchorId="026AF19A" wp14:editId="5BC361E8">
-                      <wp:extent cx="355600" cy="367030"/>
-                      <wp:effectExtent l="0" t="0" r="25400" b="13970"/>
-                      <wp:docPr id="944652621" name="drawing"/>
-                      <wp:cNvGraphicFramePr>
-                        <a:graphicFrameLocks xmlns:a="http://schemas.openxmlformats.org/drawingml/2006/main"/>
-                      </wp:cNvGraphicFramePr>
-                      <a:graphic xmlns:a="http://schemas.openxmlformats.org/drawingml/2006/main">
-                        <a:graphicData uri="http://schemas.microsoft.com/office/word/2010/wordprocessingShape">
-                          <wps:wsp>
-                            <wps:cNvSpPr>
-                              <a:spLocks/>
-                            </wps:cNvSpPr>
-                            <wps:spPr>
-                              <a:xfrm>
-                                <a:off x="0" y="0"/>
-                                <a:ext cx="355600" cy="367030"/>
-                              </a:xfrm>
-                              <a:prstGeom prst="ellipse">
-                                <a:avLst/>
-                              </a:prstGeom>
-                              <a:solidFill>
-                                <a:schemeClr val="accent3">
-                                  <a:lumMod val="20000"/>
-                                  <a:lumOff val="80000"/>
-                                </a:schemeClr>
-                              </a:solidFill>
-                              <a:ln>
-                                <a:solidFill>
-                                  <a:schemeClr val="tx1"/>
-                                </a:solidFill>
-                              </a:ln>
-                            </wps:spPr>
-                            <wps:style>
-                              <a:lnRef idx="2">
-                                <a:schemeClr val="accent1">
-                                  <a:shade val="50000"/>
-                                </a:schemeClr>
-                              </a:lnRef>
-                              <a:fillRef idx="1">
-                                <a:schemeClr val="accent1"/>
-                              </a:fillRef>
-                              <a:effectRef idx="0">
-                                <a:scrgbClr r="0" g="0" b="0"/>
-                              </a:effectRef>
-                              <a:fontRef idx="minor">
-                                <a:schemeClr val="lt1"/>
-                              </a:fontRef>
-                            </wps:style>
-                            <wps:txbx>
-                              <w:txbxContent>
-                                <w:p>
-                                  <w:pPr>
-                                    <w:rPr>
-                                      <w:rFonts w:cs="Calibri"/>
-                                      <w:b/>
-                                      <w:bCs/>
-                                      <w:color w:val="000000"/>
-                                    </w:rPr>
-                                  </w:pPr>
-                                  <w:r>
-                                    <w:rPr>
-                                      <w:rFonts w:cs="Calibri"/>
-                                      <w:b/>
-                                      <w:bCs/>
-                                      <w:color w:val="000000"/>
-                                    </w:rPr>
-                                    <w:t>2</w:t>
-                                  </w:r>
-                                </w:p>
-                              </w:txbxContent>
-                            </wps:txbx>
-                            <wps:bodyPr anchor="ctr"/>
-                          </wps:wsp>
-                        </a:graphicData>
-                      </a:graphic>
-                    </wp:inline>
-                  </w:drawing>
-                </mc:Choice>
-                <mc:Fallback xmlns:pic="http://schemas.openxmlformats.org/drawingml/2006/picture" xmlns:a14="http://schemas.microsoft.com/office/drawing/2010/main" xmlns:a="http://schemas.openxmlformats.org/drawingml/2006/main"/>
-              </mc:AlternateContent>
-            </w:r>
-            <w:r>
-              <w:rPr>
-                <w:rFonts w:ascii="Times New Roman" w:hAnsi="Times New Roman"/>
-                <w:sz w:val="24"/>
-                <w:szCs w:val="24"/>
-              </w:rPr>
-              <w:t xml:space="preserve">       3</w:t>
+              <w:t>{</w:t>
+            </w:r>
+            <w:r>
+              <w:rPr>
+                <w:rFonts w:ascii="Times New Roman" w:hAnsi="Times New Roman"/>
+                <w:sz w:val="24"/>
+                <w:szCs w:val="24"/>
+              </w:rPr>
+              <w:t xml:space="preserve">risk_score_1} {risk_score_2} {risk_score_3}   </w:t>
             </w:r>
           </w:p>
           <w:p>
@@ -1260,15 +1176,6 @@
                 <w:szCs w:val="24"/>
               </w:rPr>
             </w:pPr>
-            <w:r>
-              <w:rPr>
-                <w:rFonts w:ascii="Times New Roman" w:hAnsi="Times New Roman"/>
-                <w:i/>
-                <w:sz w:val="24"/>
-                <w:szCs w:val="24"/>
-              </w:rPr>
-              <w:t>{I don’t know how to do this but I believe that this can be solved by what you bring up}</w:t>
-            </w:r>
           </w:p>
         </w:tc>
         <w:tc>
@@ -1329,7 +1236,6 @@
                 <w:sz w:val="24"/>
                 <w:szCs w:val="24"/>
               </w:rPr>
-              <w:lastRenderedPageBreak/>
               <w:t>The risk rating associated with</w:t>
             </w:r>
             <w:r>
@@ -1354,175 +1260,65 @@
                 <w:sz w:val="24"/>
                 <w:szCs w:val="24"/>
               </w:rPr>
-              <w:t xml:space="preserve">                 </w:t>
-            </w:r>
-            <w:r>
-              <w:rPr>
-                <w:rFonts w:ascii="Times New Roman" w:hAnsi="Times New Roman"/>
-                <w:b/>
-                <w:bCs/>
-                <w:sz w:val="24"/>
-                <w:szCs w:val="24"/>
-              </w:rPr>
-              <w:t>A</w:t>
-            </w:r>
-            <w:r>
-              <w:rPr>
-                <w:rFonts w:ascii="Times New Roman" w:hAnsi="Times New Roman"/>
-                <w:sz w:val="24"/>
-                <w:szCs w:val="24"/>
-              </w:rPr>
-              <w:t xml:space="preserve">      </w:t>
-            </w:r>
-            <w:sdt>
-              <w:sdtPr>
-                <w:rPr>
-                  <w:rFonts w:ascii="Times New Roman" w:hAnsi="Times New Roman"/>
-                  <w:sz w:val="24"/>
-                  <w:szCs w:val="24"/>
-                </w:rPr>
-                <w:id w:val="929691718"/>
-                <w14:checkbox>
-                  <w14:checked w14:val="0"/>
-                  <w14:checkedState w14:val="2612" w14:font="Wingdings"/>
-                  <w14:uncheckedState w14:val="2610" w14:font="MS Gothic"/>
-                </w14:checkbox>
-              </w:sdtPr>
-              <w:sdtContent>
-                <w:r>
-                  <w:rPr>
-                    <w:rFonts w:ascii="MS Gothic" w:eastAsia="MS Gothic" w:hAnsi="MS Gothic" w:cs="MS Gothic"/>
-                    <w:sz w:val="24"/>
-                    <w:szCs w:val="24"/>
-                  </w:rPr>
-                  <w:t>☐</w:t>
-                </w:r>
-              </w:sdtContent>
-            </w:sdt>
-            <w:r>
-              <w:rPr>
-                <w:rFonts w:ascii="Times New Roman" w:hAnsi="Times New Roman"/>
-                <w:sz w:val="24"/>
-                <w:szCs w:val="24"/>
-              </w:rPr>
-              <w:t xml:space="preserve">      </w:t>
-            </w:r>
-            <w:r>
-              <w:rPr>
-                <w:rFonts w:ascii="Times New Roman" w:hAnsi="Times New Roman"/>
-                <w:sz w:val="24"/>
-                <w:szCs w:val="24"/>
-              </w:rPr>
-              <w:t xml:space="preserve">        </w:t>
-            </w:r>
-            <w:r>
-              <w:rPr>
-                <w:rFonts w:ascii="Times New Roman" w:hAnsi="Times New Roman"/>
-                <w:b/>
-                <w:bCs/>
-                <w:sz w:val="24"/>
-                <w:szCs w:val="24"/>
-              </w:rPr>
-              <w:t>B</w:t>
-            </w:r>
-            <w:r>
-              <w:rPr>
-                <w:rFonts w:ascii="Times New Roman" w:hAnsi="Times New Roman"/>
-                <w:sz w:val="24"/>
-                <w:szCs w:val="24"/>
-              </w:rPr>
-              <w:t xml:space="preserve">    </w:t>
-            </w:r>
-            <w:sdt>
-              <w:sdtPr>
-                <w:rPr>
-                  <w:rFonts w:ascii="Times New Roman" w:hAnsi="Times New Roman"/>
-                  <w:sz w:val="24"/>
-                  <w:szCs w:val="24"/>
-                </w:rPr>
-                <w:id w:val="-2129379318"/>
-                <w14:checkbox>
-                  <w14:checked w14:val="1"/>
-                  <w14:checkedState w14:val="2612" w14:font="Wingdings"/>
-                  <w14:uncheckedState w14:val="2610" w14:font="MS Gothic"/>
-                </w14:checkbox>
-              </w:sdtPr>
-              <w:sdtContent>
-                <w:r>
-                  <w:rPr>
-                    <w:rFonts w:ascii="Wingdings" w:eastAsia="Wingdings" w:hAnsi="Wingdings" w:cs="Wingdings"/>
-                    <w:sz w:val="24"/>
-                    <w:szCs w:val="24"/>
-                  </w:rPr>
-                  <w:t>þ</w:t>
-                </w:r>
-              </w:sdtContent>
-            </w:sdt>
-            <w:r>
-              <w:rPr>
-                <w:rFonts w:ascii="Times New Roman" w:hAnsi="Times New Roman"/>
-                <w:sz w:val="24"/>
-                <w:szCs w:val="24"/>
-              </w:rPr>
-              <w:t xml:space="preserve">               </w:t>
-            </w:r>
-            <w:r>
-              <w:rPr>
-                <w:rFonts w:ascii="Times New Roman" w:hAnsi="Times New Roman"/>
-                <w:b/>
-                <w:bCs/>
-                <w:sz w:val="24"/>
-                <w:szCs w:val="24"/>
-              </w:rPr>
-              <w:t>C</w:t>
-            </w:r>
-            <w:r>
-              <w:rPr>
-                <w:rFonts w:ascii="Times New Roman" w:hAnsi="Times New Roman"/>
-                <w:b/>
-                <w:bCs/>
-                <w:sz w:val="24"/>
-                <w:szCs w:val="24"/>
-              </w:rPr>
-              <w:t xml:space="preserve"> </w:t>
-            </w:r>
-            <w:sdt>
-              <w:sdtPr>
-                <w:rPr>
-                  <w:rFonts w:ascii="Times New Roman" w:hAnsi="Times New Roman"/>
-                  <w:b/>
-                  <w:bCs/>
-                  <w:sz w:val="24"/>
-                  <w:szCs w:val="24"/>
-                </w:rPr>
-                <w:id w:val="365109412"/>
-                <w14:checkbox>
-                  <w14:checked w14:val="0"/>
-                  <w14:checkedState w14:val="2612" w14:font="Wingdings"/>
-                  <w14:uncheckedState w14:val="2610" w14:font="MS Gothic"/>
-                </w14:checkbox>
-              </w:sdtPr>
-              <w:sdtContent>
-                <w:r>
-                  <w:rPr>
-                    <w:rFonts w:ascii="MS Gothic" w:eastAsia="MS Gothic" w:hAnsi="MS Gothic"/>
-                    <w:b/>
-                    <w:bCs/>
-                    <w:sz w:val="24"/>
-                    <w:szCs w:val="24"/>
-                  </w:rPr>
-                  <w:t>☐</w:t>
-                </w:r>
-              </w:sdtContent>
-            </w:sdt>
-            <w:r>
-              <w:rPr>
-                <w:rFonts w:ascii="Times New Roman" w:hAnsi="Times New Roman"/>
-                <w:i/>
-                <w:sz w:val="24"/>
-                <w:szCs w:val="24"/>
-              </w:rPr>
-              <w:t>{I don’t know how to do this but I believe that this can be solved by what you bring up}</w:t>
+              <w:t xml:space="preserve">              </w:t>
+            </w:r>
+            <w:proofErr w:type="gramStart"/>
+            <w:r>
+              <w:rPr>
+                <w:rFonts w:ascii="Times New Roman" w:hAnsi="Times New Roman"/>
+                <w:sz w:val="24"/>
+                <w:szCs w:val="24"/>
+              </w:rPr>
+              <w:t xml:space="preserve">   </w:t>
+            </w:r>
+            <w:r>
+              <w:rPr>
+                <w:rFonts w:ascii="Times New Roman" w:hAnsi="Times New Roman"/>
+                <w:sz w:val="24"/>
+                <w:szCs w:val="24"/>
+              </w:rPr>
+              <w:t>{</w:t>
+            </w:r>
+            <w:proofErr w:type="gramEnd"/>
+            <w:r>
+              <w:rPr>
+                <w:rFonts w:ascii="Times New Roman" w:hAnsi="Times New Roman"/>
+                <w:sz w:val="24"/>
+                <w:szCs w:val="24"/>
+              </w:rPr>
+              <w:t>risk_score_</w:t>
+            </w:r>
+            <w:r>
+              <w:rPr>
+                <w:rFonts w:ascii="Times New Roman" w:hAnsi="Times New Roman"/>
+                <w:sz w:val="24"/>
+                <w:szCs w:val="24"/>
+              </w:rPr>
+              <w:t>3</w:t>
+            </w:r>
+            <w:r>
+              <w:rPr>
+                <w:rFonts w:ascii="Times New Roman" w:hAnsi="Times New Roman"/>
+                <w:sz w:val="24"/>
+                <w:szCs w:val="24"/>
+              </w:rPr>
+              <w:t>} {risk_score_2} {risk_score_</w:t>
+            </w:r>
+            <w:r>
+              <w:rPr>
+                <w:rFonts w:ascii="Times New Roman" w:hAnsi="Times New Roman"/>
+                <w:sz w:val="24"/>
+                <w:szCs w:val="24"/>
+              </w:rPr>
+              <w:t>1</w:t>
+            </w:r>
+            <w:r>
+              <w:rPr>
+                <w:rFonts w:ascii="Times New Roman" w:hAnsi="Times New Roman"/>
+                <w:sz w:val="24"/>
+                <w:szCs w:val="24"/>
+              </w:rPr>
+              <w:t xml:space="preserve">}   </w:t>
             </w:r>
           </w:p>
         </w:tc>
@@ -1548,7 +1344,6 @@
                 <w:sz w:val="24"/>
                 <w:szCs w:val="24"/>
               </w:rPr>
-              <w:lastRenderedPageBreak/>
               <w:t>The Re</w:t>
             </w:r>
             <w:r>
@@ -1606,6 +1401,7 @@
                       <w:sz w:val="24"/>
                       <w:szCs w:val="24"/>
                     </w:rPr>
+                    <w:lastRenderedPageBreak/>
                     <w:t>A</w:t>
                   </w:r>
                 </w:p>
@@ -1725,15 +1521,7 @@
                       <w:sz w:val="24"/>
                       <w:szCs w:val="24"/>
                     </w:rPr>
-                    <w:t>In</w:t>
-                  </w:r>
-                  <w:r>
-                    <w:rPr>
-                      <w:rFonts w:ascii="Times New Roman" w:hAnsi="Times New Roman"/>
-                      <w:sz w:val="24"/>
-                      <w:szCs w:val="24"/>
-                    </w:rPr>
-                    <w:t>creased Freq. once in 6 months</w:t>
+                    <w:t>Increased Freq. once in 6 months</w:t>
                   </w:r>
                 </w:p>
               </w:tc>
@@ -1771,6 +1559,7 @@
                 <w:sz w:val="24"/>
                 <w:szCs w:val="24"/>
               </w:rPr>
+              <w:lastRenderedPageBreak/>
               <w:t>Using the Risk Rating, the recommended frequency for routine inspectio</w:t>
             </w:r>
             <w:r>
@@ -1805,7 +1594,56 @@
                 <w:sz w:val="24"/>
                 <w:szCs w:val="24"/>
               </w:rPr>
+              <w:lastRenderedPageBreak/>
               <w:t>Reduced Freq. once in 2yrs.</w:t>
+            </w:r>
+          </w:p>
+          <w:p>
+            <w:pPr>
+              <w:rPr>
+                <w:rFonts w:ascii="Times New Roman" w:hAnsi="Times New Roman"/>
+                <w:color w:val="000000" w:themeColor="text1"/>
+                <w:sz w:val="24"/>
+                <w:szCs w:val="24"/>
+              </w:rPr>
+            </w:pPr>
+          </w:p>
+          <w:p>
+            <w:pPr>
+              <w:rPr>
+                <w:rFonts w:ascii="Times New Roman" w:hAnsi="Times New Roman"/>
+                <w:sz w:val="24"/>
+                <w:szCs w:val="24"/>
+              </w:rPr>
+            </w:pPr>
+            <w:r>
+              <w:rPr>
+                <w:rFonts w:ascii="Monaco" w:hAnsi="Monaco"/>
+                <w:color w:val="000000" w:themeColor="text1"/>
+                <w:sz w:val="17"/>
+                <w:szCs w:val="17"/>
+              </w:rPr>
+              <w:t>{</w:t>
+            </w:r>
+            <w:proofErr w:type="spellStart"/>
+            <w:r>
+              <w:rPr>
+                <w:rFonts w:ascii="Monaco" w:hAnsi="Monaco"/>
+                <w:color w:val="000000" w:themeColor="text1"/>
+                <w:sz w:val="17"/>
+                <w:szCs w:val="17"/>
+              </w:rPr>
+              <w:t>risk_frequency</w:t>
+            </w:r>
+            <w:proofErr w:type="spellEnd"/>
+            <w:r>
+              <w:rPr>
+                <w:rFonts w:ascii="Monaco" w:hAnsi="Monaco"/>
+                <w:color w:val="000000" w:themeColor="text1"/>
+                <w:sz w:val="17"/>
+                <w:szCs w:val="17"/>
+              </w:rPr>
+              <w:t>}</w:t>
             </w:r>
           </w:p>
         </w:tc>
@@ -1835,8 +1673,10 @@
                 <w:szCs w:val="24"/>
                 <w:lang w:val="fr-FR"/>
               </w:rPr>
+              <w:lastRenderedPageBreak/>
               <w:t xml:space="preserve">PART D ; </w:t>
             </w:r>
+            <w:proofErr w:type="spellStart"/>
             <w:r>
               <w:rPr>
                 <w:rFonts w:ascii="Times New Roman" w:hAnsi="Times New Roman"/>
@@ -1845,7 +1685,18 @@
                 <w:szCs w:val="24"/>
                 <w:lang w:val="fr-FR"/>
               </w:rPr>
-              <w:t xml:space="preserve">Inspectors’ Details </w:t>
+              <w:t>Inspectors</w:t>
+            </w:r>
+            <w:proofErr w:type="spellEnd"/>
+            <w:r>
+              <w:rPr>
+                <w:rFonts w:ascii="Times New Roman" w:hAnsi="Times New Roman"/>
+                <w:b/>
+                <w:sz w:val="24"/>
+                <w:szCs w:val="24"/>
+                <w:lang w:val="fr-FR"/>
+              </w:rPr>
+              <w:t xml:space="preserve">’ Details </w:t>
             </w:r>
           </w:p>
         </w:tc>
@@ -1987,13 +1838,23 @@
               </w:rPr>
               <w:t>{</w:t>
             </w:r>
-            <w:r>
-              <w:rPr>
-                <w:rFonts w:ascii="Times New Roman" w:hAnsi="Times New Roman"/>
-                <w:sz w:val="24"/>
-                <w:szCs w:val="24"/>
-              </w:rPr>
-              <w:t xml:space="preserve">lead_inspectors} </w:t>
+            <w:proofErr w:type="spellStart"/>
+            <w:r>
+              <w:rPr>
+                <w:rFonts w:ascii="Times New Roman" w:hAnsi="Times New Roman"/>
+                <w:sz w:val="24"/>
+                <w:szCs w:val="24"/>
+              </w:rPr>
+              <w:t>lead_inspectors</w:t>
+            </w:r>
+            <w:proofErr w:type="spellEnd"/>
+            <w:r>
+              <w:rPr>
+                <w:rFonts w:ascii="Times New Roman" w:hAnsi="Times New Roman"/>
+                <w:sz w:val="24"/>
+                <w:szCs w:val="24"/>
+              </w:rPr>
+              <w:t xml:space="preserve">} </w:t>
             </w:r>
           </w:p>
         </w:tc>
@@ -2015,7 +1876,27 @@
               <w:rPr>
                 <w:rStyle w:val="eop"/>
               </w:rPr>
-              <w:t>{designation}</w:t>
+              <w:t>{</w:t>
+            </w:r>
+            <w:proofErr w:type="spellStart"/>
+            <w:r>
+              <w:rPr>
+                <w:rStyle w:val="eop"/>
+              </w:rPr>
+              <w:t>lead_</w:t>
+            </w:r>
+            <w:r>
+              <w:rPr>
+                <w:rStyle w:val="eop"/>
+              </w:rPr>
+              <w:t>designation</w:t>
+            </w:r>
+            <w:proofErr w:type="spellEnd"/>
+            <w:r>
+              <w:rPr>
+                <w:rStyle w:val="eop"/>
+              </w:rPr>
+              <w:t>}</w:t>
             </w:r>
           </w:p>
         </w:tc>
@@ -2055,7 +1936,27 @@
                 <w:color w:val="000000"/>
                 <w:shd w:val="clear" w:color="auto" w:fill="FFFFFF"/>
               </w:rPr>
-              <w:t>{inspection_date}</w:t>
+              <w:t>{</w:t>
+            </w:r>
+            <w:proofErr w:type="spellStart"/>
+            <w:r>
+              <w:rPr>
+                <w:rStyle w:val="normaltextrun"/>
+                <w:rFonts w:ascii="Times New Roman" w:eastAsia="Times New Roman" w:hAnsi="Times New Roman"/>
+                <w:color w:val="000000"/>
+                <w:shd w:val="clear" w:color="auto" w:fill="FFFFFF"/>
+              </w:rPr>
+              <w:t>inspection_date</w:t>
+            </w:r>
+            <w:proofErr w:type="spellEnd"/>
+            <w:r>
+              <w:rPr>
+                <w:rStyle w:val="normaltextrun"/>
+                <w:rFonts w:ascii="Times New Roman" w:eastAsia="Times New Roman" w:hAnsi="Times New Roman"/>
+                <w:color w:val="000000"/>
+                <w:shd w:val="clear" w:color="auto" w:fill="FFFFFF"/>
+              </w:rPr>
+              <w:t>}</w:t>
             </w:r>
             <w:r>
               <w:rPr>
@@ -2092,7 +1993,25 @@
                 <w:sz w:val="24"/>
                 <w:szCs w:val="24"/>
               </w:rPr>
-              <w:t>{co_inspectors}</w:t>
+              <w:t>{</w:t>
+            </w:r>
+            <w:proofErr w:type="spellStart"/>
+            <w:r>
+              <w:rPr>
+                <w:rFonts w:ascii="Times New Roman" w:hAnsi="Times New Roman"/>
+                <w:sz w:val="24"/>
+                <w:szCs w:val="24"/>
+              </w:rPr>
+              <w:t>co_inspectors</w:t>
+            </w:r>
+            <w:proofErr w:type="spellEnd"/>
+            <w:r>
+              <w:rPr>
+                <w:rFonts w:ascii="Times New Roman" w:hAnsi="Times New Roman"/>
+                <w:sz w:val="24"/>
+                <w:szCs w:val="24"/>
+              </w:rPr>
+              <w:t>}</w:t>
             </w:r>
           </w:p>
         </w:tc>
@@ -2114,7 +2033,27 @@
               <w:rPr>
                 <w:rStyle w:val="eop"/>
               </w:rPr>
-              <w:t>{designation}</w:t>
+              <w:t>{</w:t>
+            </w:r>
+            <w:proofErr w:type="spellStart"/>
+            <w:r>
+              <w:rPr>
+                <w:rStyle w:val="eop"/>
+              </w:rPr>
+              <w:t>co_</w:t>
+            </w:r>
+            <w:r>
+              <w:rPr>
+                <w:rStyle w:val="eop"/>
+              </w:rPr>
+              <w:t>designation</w:t>
+            </w:r>
+            <w:proofErr w:type="spellEnd"/>
+            <w:r>
+              <w:rPr>
+                <w:rStyle w:val="eop"/>
+              </w:rPr>
+              <w:t>}</w:t>
             </w:r>
           </w:p>
         </w:tc>
@@ -2155,7 +2094,27 @@
                 <w:color w:val="000000"/>
                 <w:shd w:val="clear" w:color="auto" w:fill="FFFFFF"/>
               </w:rPr>
-              <w:t>{inspection_date}</w:t>
+              <w:t>{</w:t>
+            </w:r>
+            <w:proofErr w:type="spellStart"/>
+            <w:r>
+              <w:rPr>
+                <w:rStyle w:val="normaltextrun"/>
+                <w:rFonts w:ascii="Times New Roman" w:eastAsia="Times New Roman" w:hAnsi="Times New Roman"/>
+                <w:color w:val="000000"/>
+                <w:shd w:val="clear" w:color="auto" w:fill="FFFFFF"/>
+              </w:rPr>
+              <w:t>inspection_date</w:t>
+            </w:r>
+            <w:proofErr w:type="spellEnd"/>
+            <w:r>
+              <w:rPr>
+                <w:rStyle w:val="normaltextrun"/>
+                <w:rFonts w:ascii="Times New Roman" w:eastAsia="Times New Roman" w:hAnsi="Times New Roman"/>
+                <w:color w:val="000000"/>
+                <w:shd w:val="clear" w:color="auto" w:fill="FFFFFF"/>
+              </w:rPr>
+              <w:t>}</w:t>
             </w:r>
             <w:r>
               <w:rPr>
@@ -2192,7 +2151,25 @@
                 <w:sz w:val="24"/>
                 <w:szCs w:val="24"/>
               </w:rPr>
-              <w:t xml:space="preserve">{trainee_inspectors} </w:t>
+              <w:t>{</w:t>
+            </w:r>
+            <w:proofErr w:type="spellStart"/>
+            <w:r>
+              <w:rPr>
+                <w:rFonts w:ascii="Times New Roman" w:hAnsi="Times New Roman"/>
+                <w:sz w:val="24"/>
+                <w:szCs w:val="24"/>
+              </w:rPr>
+              <w:t>trainee_inspectors</w:t>
+            </w:r>
+            <w:proofErr w:type="spellEnd"/>
+            <w:r>
+              <w:rPr>
+                <w:rFonts w:ascii="Times New Roman" w:hAnsi="Times New Roman"/>
+                <w:sz w:val="24"/>
+                <w:szCs w:val="24"/>
+              </w:rPr>
+              <w:t xml:space="preserve">} </w:t>
             </w:r>
           </w:p>
         </w:tc>
@@ -2214,7 +2191,27 @@
               <w:rPr>
                 <w:rStyle w:val="eop"/>
               </w:rPr>
-              <w:t>{designation}</w:t>
+              <w:t>{</w:t>
+            </w:r>
+            <w:proofErr w:type="spellStart"/>
+            <w:r>
+              <w:rPr>
+                <w:rStyle w:val="eop"/>
+              </w:rPr>
+              <w:t>trainee_</w:t>
+            </w:r>
+            <w:r>
+              <w:rPr>
+                <w:rStyle w:val="eop"/>
+              </w:rPr>
+              <w:t>designation</w:t>
+            </w:r>
+            <w:proofErr w:type="spellEnd"/>
+            <w:r>
+              <w:rPr>
+                <w:rStyle w:val="eop"/>
+              </w:rPr>
+              <w:t>}</w:t>
             </w:r>
           </w:p>
         </w:tc>
@@ -2248,7 +2245,27 @@
                 <w:color w:val="000000"/>
                 <w:shd w:val="clear" w:color="auto" w:fill="FFFFFF"/>
               </w:rPr>
-              <w:t>{inspection_date}</w:t>
+              <w:t>{</w:t>
+            </w:r>
+            <w:proofErr w:type="spellStart"/>
+            <w:r>
+              <w:rPr>
+                <w:rStyle w:val="normaltextrun"/>
+                <w:rFonts w:ascii="Times New Roman" w:eastAsia="Times New Roman" w:hAnsi="Times New Roman"/>
+                <w:color w:val="000000"/>
+                <w:shd w:val="clear" w:color="auto" w:fill="FFFFFF"/>
+              </w:rPr>
+              <w:t>inspection_date</w:t>
+            </w:r>
+            <w:proofErr w:type="spellEnd"/>
+            <w:r>
+              <w:rPr>
+                <w:rStyle w:val="normaltextrun"/>
+                <w:rFonts w:ascii="Times New Roman" w:eastAsia="Times New Roman" w:hAnsi="Times New Roman"/>
+                <w:color w:val="000000"/>
+                <w:shd w:val="clear" w:color="auto" w:fill="FFFFFF"/>
+              </w:rPr>
+              <w:t>}</w:t>
             </w:r>
             <w:r>
               <w:rPr>
@@ -2285,7 +2302,25 @@
                 <w:sz w:val="24"/>
                 <w:szCs w:val="24"/>
               </w:rPr>
-              <w:t>{trainee_inspectors}</w:t>
+              <w:t>{</w:t>
+            </w:r>
+            <w:proofErr w:type="spellStart"/>
+            <w:r>
+              <w:rPr>
+                <w:rFonts w:ascii="Times New Roman" w:hAnsi="Times New Roman"/>
+                <w:sz w:val="24"/>
+                <w:szCs w:val="24"/>
+              </w:rPr>
+              <w:t>trainee_inspectors</w:t>
+            </w:r>
+            <w:proofErr w:type="spellEnd"/>
+            <w:r>
+              <w:rPr>
+                <w:rFonts w:ascii="Times New Roman" w:hAnsi="Times New Roman"/>
+                <w:sz w:val="24"/>
+                <w:szCs w:val="24"/>
+              </w:rPr>
+              <w:t>}</w:t>
             </w:r>
           </w:p>
         </w:tc>
@@ -2307,7 +2342,27 @@
               <w:rPr>
                 <w:rStyle w:val="eop"/>
               </w:rPr>
-              <w:t>{designation}</w:t>
+              <w:t>{</w:t>
+            </w:r>
+            <w:proofErr w:type="spellStart"/>
+            <w:r>
+              <w:rPr>
+                <w:rStyle w:val="eop"/>
+              </w:rPr>
+              <w:t>trainee_</w:t>
+            </w:r>
+            <w:r>
+              <w:rPr>
+                <w:rStyle w:val="eop"/>
+              </w:rPr>
+              <w:t>designation</w:t>
+            </w:r>
+            <w:proofErr w:type="spellEnd"/>
+            <w:r>
+              <w:rPr>
+                <w:rStyle w:val="eop"/>
+              </w:rPr>
+              <w:t>}</w:t>
             </w:r>
           </w:p>
         </w:tc>
@@ -2341,7 +2396,27 @@
                 <w:color w:val="000000"/>
                 <w:shd w:val="clear" w:color="auto" w:fill="FFFFFF"/>
               </w:rPr>
-              <w:t>{inspection_date}</w:t>
+              <w:t>{</w:t>
+            </w:r>
+            <w:proofErr w:type="spellStart"/>
+            <w:r>
+              <w:rPr>
+                <w:rStyle w:val="normaltextrun"/>
+                <w:rFonts w:ascii="Times New Roman" w:eastAsia="Times New Roman" w:hAnsi="Times New Roman"/>
+                <w:color w:val="000000"/>
+                <w:shd w:val="clear" w:color="auto" w:fill="FFFFFF"/>
+              </w:rPr>
+              <w:t>inspection_date</w:t>
+            </w:r>
+            <w:proofErr w:type="spellEnd"/>
+            <w:r>
+              <w:rPr>
+                <w:rStyle w:val="normaltextrun"/>
+                <w:rFonts w:ascii="Times New Roman" w:eastAsia="Times New Roman" w:hAnsi="Times New Roman"/>
+                <w:color w:val="000000"/>
+                <w:shd w:val="clear" w:color="auto" w:fill="FFFFFF"/>
+              </w:rPr>
+              <w:t>}</w:t>
             </w:r>
             <w:r>
               <w:rPr>
@@ -2365,6 +2440,7 @@
         </w:rPr>
       </w:pPr>
     </w:p>
+    <w:bookmarkEnd w:id="0"/>
     <w:p>
       <w:pPr>
         <w:rPr>
@@ -4075,48 +4151,6 @@
 </file>
 
 <file path=customXml/item1.xml><?xml version="1.0" encoding="utf-8"?>
-<?mso-contentType ?>
-<FormTemplates xmlns="http://schemas.microsoft.com/sharepoint/v3/contenttype/forms">
-  <Display>DocumentLibraryForm</Display>
-  <Edit>DocumentLibraryForm</Edit>
-  <New>DocumentLibraryForm</New>
-</FormTemplates>
-</file>
-
-<file path=customXml/item2.xml><?xml version="1.0" encoding="utf-8"?>
-<p:properties xmlns:p="http://schemas.microsoft.com/office/2006/metadata/properties" xmlns:xsi="http://www.w3.org/2001/XMLSchema-instance" xmlns:pc="http://schemas.microsoft.com/office/infopath/2007/PartnerControls">
-  <documentManagement>
-    <_ApprovalAssignedTo xmlns="b13d5edd-c324-4cc7-96f8-eb6094d850cb">
-      <UserInfo>
-        <DisplayName/>
-        <AccountId xsi:nil="true"/>
-        <AccountType/>
-      </UserInfo>
-    </_ApprovalAssignedTo>
-    <_ApprovalRespondedBy xmlns="b13d5edd-c324-4cc7-96f8-eb6094d850cb">
-      <UserInfo>
-        <DisplayName/>
-        <AccountId xsi:nil="true"/>
-        <AccountType/>
-      </UserInfo>
-    </_ApprovalRespondedBy>
-    <_ApprovalStatus xmlns="b13d5edd-c324-4cc7-96f8-eb6094d850cb">0</_ApprovalStatus>
-    <TaxCatchAll xmlns="c21bd304-a54e-439b-a9ba-31413026572b" xsi:nil="true"/>
-    <lcf76f155ced4ddcb4097134ff3c332f xmlns="b13d5edd-c324-4cc7-96f8-eb6094d850cb">
-      <Terms xmlns="http://schemas.microsoft.com/office/infopath/2007/PartnerControls"/>
-    </lcf76f155ced4ddcb4097134ff3c332f>
-    <_ApprovalSentBy xmlns="b13d5edd-c324-4cc7-96f8-eb6094d850cb">
-      <UserInfo>
-        <DisplayName/>
-        <AccountId xsi:nil="true"/>
-        <AccountType/>
-      </UserInfo>
-    </_ApprovalSentBy>
-  </documentManagement>
-</p:properties>
-</file>
-
-<file path=customXml/item3.xml><?xml version="1.0" encoding="utf-8"?>
 <ct:contentTypeSchema xmlns:ct="http://schemas.microsoft.com/office/2006/metadata/contentType" xmlns:ma="http://schemas.microsoft.com/office/2006/metadata/properties/metaAttributes" ct:_="" ma:_="" ma:contentTypeName="Document" ma:contentTypeID="0x010100163A50307184774BB7A9D49ED3BE5A05" ma:contentTypeVersion="16" ma:contentTypeDescription="Create a new document." ma:contentTypeScope="" ma:versionID="94194867462c7fad809ea11559c735bc">
   <xsd:schema xmlns:xsd="http://www.w3.org/2001/XMLSchema" xmlns:xs="http://www.w3.org/2001/XMLSchema" xmlns:p="http://schemas.microsoft.com/office/2006/metadata/properties" xmlns:ns2="b13d5edd-c324-4cc7-96f8-eb6094d850cb" xmlns:ns3="c21bd304-a54e-439b-a9ba-31413026572b" targetNamespace="http://schemas.microsoft.com/office/2006/metadata/properties" ma:root="true" ma:fieldsID="a4faca1889c71fdd638dae3d96d65d7f" ns2:_="" ns3:_="">
     <xsd:import namespace="b13d5edd-c324-4cc7-96f8-eb6094d850cb"/>
@@ -4383,10 +4417,63 @@
 </ct:contentTypeSchema>
 </file>
 
+<file path=customXml/item2.xml><?xml version="1.0" encoding="utf-8"?>
+<p:properties xmlns:p="http://schemas.microsoft.com/office/2006/metadata/properties" xmlns:xsi="http://www.w3.org/2001/XMLSchema-instance" xmlns:pc="http://schemas.microsoft.com/office/infopath/2007/PartnerControls">
+  <documentManagement>
+    <_ApprovalAssignedTo xmlns="b13d5edd-c324-4cc7-96f8-eb6094d850cb">
+      <UserInfo>
+        <DisplayName/>
+        <AccountId xsi:nil="true"/>
+        <AccountType/>
+      </UserInfo>
+    </_ApprovalAssignedTo>
+    <_ApprovalRespondedBy xmlns="b13d5edd-c324-4cc7-96f8-eb6094d850cb">
+      <UserInfo>
+        <DisplayName/>
+        <AccountId xsi:nil="true"/>
+        <AccountType/>
+      </UserInfo>
+    </_ApprovalRespondedBy>
+    <_ApprovalStatus xmlns="b13d5edd-c324-4cc7-96f8-eb6094d850cb">0</_ApprovalStatus>
+    <TaxCatchAll xmlns="c21bd304-a54e-439b-a9ba-31413026572b" xsi:nil="true"/>
+    <lcf76f155ced4ddcb4097134ff3c332f xmlns="b13d5edd-c324-4cc7-96f8-eb6094d850cb">
+      <Terms xmlns="http://schemas.microsoft.com/office/infopath/2007/PartnerControls"/>
+    </lcf76f155ced4ddcb4097134ff3c332f>
+    <_ApprovalSentBy xmlns="b13d5edd-c324-4cc7-96f8-eb6094d850cb">
+      <UserInfo>
+        <DisplayName/>
+        <AccountId xsi:nil="true"/>
+        <AccountType/>
+      </UserInfo>
+    </_ApprovalSentBy>
+  </documentManagement>
+</p:properties>
+</file>
+
+<file path=customXml/item3.xml><?xml version="1.0" encoding="utf-8"?>
+<?mso-contentType ?>
+<FormTemplates xmlns="http://schemas.microsoft.com/sharepoint/v3/contenttype/forms">
+  <Display>DocumentLibraryForm</Display>
+  <Edit>DocumentLibraryForm</Edit>
+  <New>DocumentLibraryForm</New>
+</FormTemplates>
+</file>
+
 <file path=customXml/itemProps1.xml><?xml version="1.0" encoding="utf-8"?>
-<ds:datastoreItem xmlns:ds="http://schemas.openxmlformats.org/officeDocument/2006/customXml" ds:itemID="{6BD1907D-F2A8-4D54-9C74-B6B3A30787FA}">
+<ds:datastoreItem xmlns:ds="http://schemas.openxmlformats.org/officeDocument/2006/customXml" ds:itemID="{2C60B28C-D0BB-4765-A23C-97B0841F00F5}">
   <ds:schemaRefs>
-    <ds:schemaRef ds:uri="http://schemas.microsoft.com/sharepoint/v3/contenttype/forms"/>
+    <ds:schemaRef ds:uri="http://schemas.microsoft.com/office/2006/metadata/contentType"/>
+    <ds:schemaRef ds:uri="http://schemas.microsoft.com/office/2006/metadata/properties/metaAttributes"/>
+    <ds:schemaRef ds:uri="http://www.w3.org/2001/XMLSchema"/>
+    <ds:schemaRef ds:uri="http://schemas.microsoft.com/office/2006/metadata/properties"/>
+    <ds:schemaRef ds:uri="b13d5edd-c324-4cc7-96f8-eb6094d850cb"/>
+    <ds:schemaRef ds:uri="c21bd304-a54e-439b-a9ba-31413026572b"/>
+    <ds:schemaRef ds:uri="http://schemas.microsoft.com/office/2006/documentManagement/types"/>
+    <ds:schemaRef ds:uri="http://schemas.microsoft.com/office/infopath/2007/PartnerControls"/>
+    <ds:schemaRef ds:uri="http://schemas.openxmlformats.org/package/2006/metadata/core-properties"/>
+    <ds:schemaRef ds:uri="http://purl.org/dc/elements/1.1/"/>
+    <ds:schemaRef ds:uri="http://purl.org/dc/terms/"/>
+    <ds:schemaRef ds:uri="http://schemas.microsoft.com/internal/obd"/>
   </ds:schemaRefs>
 </ds:datastoreItem>
 </file>
@@ -4403,20 +4490,9 @@
 </file>
 
 <file path=customXml/itemProps3.xml><?xml version="1.0" encoding="utf-8"?>
-<ds:datastoreItem xmlns:ds="http://schemas.openxmlformats.org/officeDocument/2006/customXml" ds:itemID="{2C60B28C-D0BB-4765-A23C-97B0841F00F5}">
+<ds:datastoreItem xmlns:ds="http://schemas.openxmlformats.org/officeDocument/2006/customXml" ds:itemID="{6BD1907D-F2A8-4D54-9C74-B6B3A30787FA}">
   <ds:schemaRefs>
-    <ds:schemaRef ds:uri="http://schemas.microsoft.com/office/2006/metadata/contentType"/>
-    <ds:schemaRef ds:uri="http://schemas.microsoft.com/office/2006/metadata/properties/metaAttributes"/>
-    <ds:schemaRef ds:uri="http://www.w3.org/2001/XMLSchema"/>
-    <ds:schemaRef ds:uri="http://schemas.microsoft.com/office/2006/metadata/properties"/>
-    <ds:schemaRef ds:uri="b13d5edd-c324-4cc7-96f8-eb6094d850cb"/>
-    <ds:schemaRef ds:uri="c21bd304-a54e-439b-a9ba-31413026572b"/>
-    <ds:schemaRef ds:uri="http://schemas.microsoft.com/office/2006/documentManagement/types"/>
-    <ds:schemaRef ds:uri="http://schemas.microsoft.com/office/infopath/2007/PartnerControls"/>
-    <ds:schemaRef ds:uri="http://schemas.openxmlformats.org/package/2006/metadata/core-properties"/>
-    <ds:schemaRef ds:uri="http://purl.org/dc/elements/1.1/"/>
-    <ds:schemaRef ds:uri="http://purl.org/dc/terms/"/>
-    <ds:schemaRef ds:uri="http://schemas.microsoft.com/internal/obd"/>
+    <ds:schemaRef ds:uri="http://schemas.microsoft.com/sharepoint/v3/contenttype/forms"/>
   </ds:schemaRefs>
 </ds:datastoreItem>
 </file>
--- a/RISK_CATEGORIZATION TEMPLATE.docx
+++ b/RISK_CATEGORIZATION TEMPLATE.docx
@@ -322,12 +322,6 @@
               </w:rPr>
               <w:t>{</w:t>
             </w:r>
-            <w:r>
-              <w:rPr>
-                <w:color w:val="000000" w:themeColor="text1"/>
-              </w:rPr>
-              <w:t>{</w:t>
-            </w:r>
             <w:proofErr w:type="spellStart"/>
             <w:r>
               <w:rPr>
@@ -1135,15 +1129,7 @@
                 <w:sz w:val="24"/>
                 <w:szCs w:val="24"/>
               </w:rPr>
-              <w:t>{</w:t>
-            </w:r>
-            <w:r>
-              <w:rPr>
-                <w:rFonts w:ascii="Times New Roman" w:hAnsi="Times New Roman"/>
-                <w:sz w:val="24"/>
-                <w:szCs w:val="24"/>
-              </w:rPr>
-              <w:t xml:space="preserve">risk_score_1} {risk_score_2} {risk_score_3}   </w:t>
+              <w:t xml:space="preserve">{risk_score_1} {risk_score_2} {risk_score_3}   </w:t>
             </w:r>
           </w:p>
           <w:p>
@@ -1286,39 +1272,7 @@
                 <w:sz w:val="24"/>
                 <w:szCs w:val="24"/>
               </w:rPr>
-              <w:t>risk_score_</w:t>
-            </w:r>
-            <w:r>
-              <w:rPr>
-                <w:rFonts w:ascii="Times New Roman" w:hAnsi="Times New Roman"/>
-                <w:sz w:val="24"/>
-                <w:szCs w:val="24"/>
-              </w:rPr>
-              <w:t>3</w:t>
-            </w:r>
-            <w:r>
-              <w:rPr>
-                <w:rFonts w:ascii="Times New Roman" w:hAnsi="Times New Roman"/>
-                <w:sz w:val="24"/>
-                <w:szCs w:val="24"/>
-              </w:rPr>
-              <w:t>} {risk_score_2} {risk_score_</w:t>
-            </w:r>
-            <w:r>
-              <w:rPr>
-                <w:rFonts w:ascii="Times New Roman" w:hAnsi="Times New Roman"/>
-                <w:sz w:val="24"/>
-                <w:szCs w:val="24"/>
-              </w:rPr>
-              <w:t>1</w:t>
-            </w:r>
-            <w:r>
-              <w:rPr>
-                <w:rFonts w:ascii="Times New Roman" w:hAnsi="Times New Roman"/>
-                <w:sz w:val="24"/>
-                <w:szCs w:val="24"/>
-              </w:rPr>
-              <w:t xml:space="preserve">}   </w:t>
+              <w:t xml:space="preserve">risk_score_3} {risk_score_2} {risk_score_1}   </w:t>
             </w:r>
           </w:p>
         </w:tc>
@@ -4151,6 +4105,48 @@
 </file>
 
 <file path=customXml/item1.xml><?xml version="1.0" encoding="utf-8"?>
+<?mso-contentType ?>
+<FormTemplates xmlns="http://schemas.microsoft.com/sharepoint/v3/contenttype/forms">
+  <Display>DocumentLibraryForm</Display>
+  <Edit>DocumentLibraryForm</Edit>
+  <New>DocumentLibraryForm</New>
+</FormTemplates>
+</file>
+
+<file path=customXml/item2.xml><?xml version="1.0" encoding="utf-8"?>
+<p:properties xmlns:p="http://schemas.microsoft.com/office/2006/metadata/properties" xmlns:xsi="http://www.w3.org/2001/XMLSchema-instance" xmlns:pc="http://schemas.microsoft.com/office/infopath/2007/PartnerControls">
+  <documentManagement>
+    <_ApprovalAssignedTo xmlns="b13d5edd-c324-4cc7-96f8-eb6094d850cb">
+      <UserInfo>
+        <DisplayName/>
+        <AccountId xsi:nil="true"/>
+        <AccountType/>
+      </UserInfo>
+    </_ApprovalAssignedTo>
+    <_ApprovalRespondedBy xmlns="b13d5edd-c324-4cc7-96f8-eb6094d850cb">
+      <UserInfo>
+        <DisplayName/>
+        <AccountId xsi:nil="true"/>
+        <AccountType/>
+      </UserInfo>
+    </_ApprovalRespondedBy>
+    <_ApprovalStatus xmlns="b13d5edd-c324-4cc7-96f8-eb6094d850cb">0</_ApprovalStatus>
+    <TaxCatchAll xmlns="c21bd304-a54e-439b-a9ba-31413026572b" xsi:nil="true"/>
+    <lcf76f155ced4ddcb4097134ff3c332f xmlns="b13d5edd-c324-4cc7-96f8-eb6094d850cb">
+      <Terms xmlns="http://schemas.microsoft.com/office/infopath/2007/PartnerControls"/>
+    </lcf76f155ced4ddcb4097134ff3c332f>
+    <_ApprovalSentBy xmlns="b13d5edd-c324-4cc7-96f8-eb6094d850cb">
+      <UserInfo>
+        <DisplayName/>
+        <AccountId xsi:nil="true"/>
+        <AccountType/>
+      </UserInfo>
+    </_ApprovalSentBy>
+  </documentManagement>
+</p:properties>
+</file>
+
+<file path=customXml/item3.xml><?xml version="1.0" encoding="utf-8"?>
 <ct:contentTypeSchema xmlns:ct="http://schemas.microsoft.com/office/2006/metadata/contentType" xmlns:ma="http://schemas.microsoft.com/office/2006/metadata/properties/metaAttributes" ct:_="" ma:_="" ma:contentTypeName="Document" ma:contentTypeID="0x010100163A50307184774BB7A9D49ED3BE5A05" ma:contentTypeVersion="16" ma:contentTypeDescription="Create a new document." ma:contentTypeScope="" ma:versionID="94194867462c7fad809ea11559c735bc">
   <xsd:schema xmlns:xsd="http://www.w3.org/2001/XMLSchema" xmlns:xs="http://www.w3.org/2001/XMLSchema" xmlns:p="http://schemas.microsoft.com/office/2006/metadata/properties" xmlns:ns2="b13d5edd-c324-4cc7-96f8-eb6094d850cb" xmlns:ns3="c21bd304-a54e-439b-a9ba-31413026572b" targetNamespace="http://schemas.microsoft.com/office/2006/metadata/properties" ma:root="true" ma:fieldsID="a4faca1889c71fdd638dae3d96d65d7f" ns2:_="" ns3:_="">
     <xsd:import namespace="b13d5edd-c324-4cc7-96f8-eb6094d850cb"/>
@@ -4417,49 +4413,26 @@
 </ct:contentTypeSchema>
 </file>
 
-<file path=customXml/item2.xml><?xml version="1.0" encoding="utf-8"?>
-<p:properties xmlns:p="http://schemas.microsoft.com/office/2006/metadata/properties" xmlns:xsi="http://www.w3.org/2001/XMLSchema-instance" xmlns:pc="http://schemas.microsoft.com/office/infopath/2007/PartnerControls">
-  <documentManagement>
-    <_ApprovalAssignedTo xmlns="b13d5edd-c324-4cc7-96f8-eb6094d850cb">
-      <UserInfo>
-        <DisplayName/>
-        <AccountId xsi:nil="true"/>
-        <AccountType/>
-      </UserInfo>
-    </_ApprovalAssignedTo>
-    <_ApprovalRespondedBy xmlns="b13d5edd-c324-4cc7-96f8-eb6094d850cb">
-      <UserInfo>
-        <DisplayName/>
-        <AccountId xsi:nil="true"/>
-        <AccountType/>
-      </UserInfo>
-    </_ApprovalRespondedBy>
-    <_ApprovalStatus xmlns="b13d5edd-c324-4cc7-96f8-eb6094d850cb">0</_ApprovalStatus>
-    <TaxCatchAll xmlns="c21bd304-a54e-439b-a9ba-31413026572b" xsi:nil="true"/>
-    <lcf76f155ced4ddcb4097134ff3c332f xmlns="b13d5edd-c324-4cc7-96f8-eb6094d850cb">
-      <Terms xmlns="http://schemas.microsoft.com/office/infopath/2007/PartnerControls"/>
-    </lcf76f155ced4ddcb4097134ff3c332f>
-    <_ApprovalSentBy xmlns="b13d5edd-c324-4cc7-96f8-eb6094d850cb">
-      <UserInfo>
-        <DisplayName/>
-        <AccountId xsi:nil="true"/>
-        <AccountType/>
-      </UserInfo>
-    </_ApprovalSentBy>
-  </documentManagement>
-</p:properties>
+<file path=customXml/itemProps1.xml><?xml version="1.0" encoding="utf-8"?>
+<ds:datastoreItem xmlns:ds="http://schemas.openxmlformats.org/officeDocument/2006/customXml" ds:itemID="{6BD1907D-F2A8-4D54-9C74-B6B3A30787FA}">
+  <ds:schemaRefs>
+    <ds:schemaRef ds:uri="http://schemas.microsoft.com/sharepoint/v3/contenttype/forms"/>
+  </ds:schemaRefs>
+</ds:datastoreItem>
 </file>
 
-<file path=customXml/item3.xml><?xml version="1.0" encoding="utf-8"?>
-<?mso-contentType ?>
-<FormTemplates xmlns="http://schemas.microsoft.com/sharepoint/v3/contenttype/forms">
-  <Display>DocumentLibraryForm</Display>
-  <Edit>DocumentLibraryForm</Edit>
-  <New>DocumentLibraryForm</New>
-</FormTemplates>
+<file path=customXml/itemProps2.xml><?xml version="1.0" encoding="utf-8"?>
+<ds:datastoreItem xmlns:ds="http://schemas.openxmlformats.org/officeDocument/2006/customXml" ds:itemID="{4C5710D7-F2B0-437B-A74F-43BC6FDFB7FA}">
+  <ds:schemaRefs>
+    <ds:schemaRef ds:uri="http://schemas.microsoft.com/office/2006/metadata/properties"/>
+    <ds:schemaRef ds:uri="http://schemas.microsoft.com/office/infopath/2007/PartnerControls"/>
+    <ds:schemaRef ds:uri="b13d5edd-c324-4cc7-96f8-eb6094d850cb"/>
+    <ds:schemaRef ds:uri="c21bd304-a54e-439b-a9ba-31413026572b"/>
+  </ds:schemaRefs>
+</ds:datastoreItem>
 </file>
 
-<file path=customXml/itemProps1.xml><?xml version="1.0" encoding="utf-8"?>
+<file path=customXml/itemProps3.xml><?xml version="1.0" encoding="utf-8"?>
 <ds:datastoreItem xmlns:ds="http://schemas.openxmlformats.org/officeDocument/2006/customXml" ds:itemID="{2C60B28C-D0BB-4765-A23C-97B0841F00F5}">
   <ds:schemaRefs>
     <ds:schemaRef ds:uri="http://schemas.microsoft.com/office/2006/metadata/contentType"/>
@@ -4476,23 +4449,4 @@
     <ds:schemaRef ds:uri="http://schemas.microsoft.com/internal/obd"/>
   </ds:schemaRefs>
 </ds:datastoreItem>
-</file>
-
-<file path=customXml/itemProps2.xml><?xml version="1.0" encoding="utf-8"?>
-<ds:datastoreItem xmlns:ds="http://schemas.openxmlformats.org/officeDocument/2006/customXml" ds:itemID="{4C5710D7-F2B0-437B-A74F-43BC6FDFB7FA}">
-  <ds:schemaRefs>
-    <ds:schemaRef ds:uri="http://schemas.microsoft.com/office/2006/metadata/properties"/>
-    <ds:schemaRef ds:uri="http://schemas.microsoft.com/office/infopath/2007/PartnerControls"/>
-    <ds:schemaRef ds:uri="b13d5edd-c324-4cc7-96f8-eb6094d850cb"/>
-    <ds:schemaRef ds:uri="c21bd304-a54e-439b-a9ba-31413026572b"/>
-  </ds:schemaRefs>
-</ds:datastoreItem>
-</file>
-
-<file path=customXml/itemProps3.xml><?xml version="1.0" encoding="utf-8"?>
-<ds:datastoreItem xmlns:ds="http://schemas.openxmlformats.org/officeDocument/2006/customXml" ds:itemID="{6BD1907D-F2A8-4D54-9C74-B6B3A30787FA}">
-  <ds:schemaRefs>
-    <ds:schemaRef ds:uri="http://schemas.microsoft.com/sharepoint/v3/contenttype/forms"/>
-  </ds:schemaRefs>
-</ds:datastoreItem>
 </file>
--- a/RISK_CATEGORIZATION TEMPLATE.docx
+++ b/RISK_CATEGORIZATION TEMPLATE.docx
@@ -881,25 +881,7 @@
                 <w:sz w:val="24"/>
                 <w:szCs w:val="24"/>
               </w:rPr>
-              <w:t>{</w:t>
-            </w:r>
-            <w:proofErr w:type="spellStart"/>
-            <w:r>
-              <w:rPr>
-                <w:rFonts w:ascii="Times New Roman" w:hAnsi="Times New Roman"/>
-                <w:sz w:val="24"/>
-                <w:szCs w:val="24"/>
-              </w:rPr>
-              <w:t>risk_score</w:t>
-            </w:r>
-            <w:proofErr w:type="spellEnd"/>
-            <w:r>
-              <w:rPr>
-                <w:rFonts w:ascii="Times New Roman" w:hAnsi="Times New Roman"/>
-                <w:sz w:val="24"/>
-                <w:szCs w:val="24"/>
-              </w:rPr>
-              <w:t>}</w:t>
+              <w:t>Risk Score</w:t>
             </w:r>
           </w:p>
         </w:tc>
@@ -1246,16 +1228,7 @@
                 <w:sz w:val="24"/>
                 <w:szCs w:val="24"/>
               </w:rPr>
-              <w:t xml:space="preserve">              </w:t>
-            </w:r>
-            <w:proofErr w:type="gramStart"/>
-            <w:r>
-              <w:rPr>
-                <w:rFonts w:ascii="Times New Roman" w:hAnsi="Times New Roman"/>
-                <w:sz w:val="24"/>
-                <w:szCs w:val="24"/>
-              </w:rPr>
-              <w:t xml:space="preserve">   </w:t>
+              <w:t xml:space="preserve">                 </w:t>
             </w:r>
             <w:r>
               <w:rPr>
@@ -1265,14 +1238,73 @@
               </w:rPr>
               <w:t>{</w:t>
             </w:r>
-            <w:proofErr w:type="gramEnd"/>
-            <w:r>
-              <w:rPr>
-                <w:rFonts w:ascii="Times New Roman" w:hAnsi="Times New Roman"/>
-                <w:sz w:val="24"/>
-                <w:szCs w:val="24"/>
-              </w:rPr>
-              <w:t xml:space="preserve">risk_score_3} {risk_score_2} {risk_score_1}   </w:t>
+            <w:proofErr w:type="spellStart"/>
+            <w:r>
+              <w:rPr>
+                <w:rFonts w:ascii="Times New Roman" w:hAnsi="Times New Roman"/>
+                <w:sz w:val="24"/>
+                <w:szCs w:val="24"/>
+              </w:rPr>
+              <w:t>risk_score_</w:t>
+            </w:r>
+            <w:r>
+              <w:rPr>
+                <w:rFonts w:ascii="Times New Roman" w:hAnsi="Times New Roman"/>
+                <w:sz w:val="24"/>
+                <w:szCs w:val="24"/>
+              </w:rPr>
+              <w:t>A</w:t>
+            </w:r>
+            <w:proofErr w:type="spellEnd"/>
+            <w:r>
+              <w:rPr>
+                <w:rFonts w:ascii="Times New Roman" w:hAnsi="Times New Roman"/>
+                <w:sz w:val="24"/>
+                <w:szCs w:val="24"/>
+              </w:rPr>
+              <w:t>} {</w:t>
+            </w:r>
+            <w:proofErr w:type="spellStart"/>
+            <w:r>
+              <w:rPr>
+                <w:rFonts w:ascii="Times New Roman" w:hAnsi="Times New Roman"/>
+                <w:sz w:val="24"/>
+                <w:szCs w:val="24"/>
+              </w:rPr>
+              <w:t>risk_score_</w:t>
+            </w:r>
+            <w:r>
+              <w:rPr>
+                <w:rFonts w:ascii="Times New Roman" w:hAnsi="Times New Roman"/>
+                <w:sz w:val="24"/>
+                <w:szCs w:val="24"/>
+              </w:rPr>
+              <w:t>B</w:t>
+            </w:r>
+            <w:proofErr w:type="spellEnd"/>
+            <w:r>
+              <w:rPr>
+                <w:rFonts w:ascii="Times New Roman" w:hAnsi="Times New Roman"/>
+                <w:sz w:val="24"/>
+                <w:szCs w:val="24"/>
+              </w:rPr>
+              <w:t>} {risk_score_</w:t>
+            </w:r>
+            <w:r>
+              <w:rPr>
+                <w:rFonts w:ascii="Times New Roman" w:hAnsi="Times New Roman"/>
+                <w:sz w:val="24"/>
+                <w:szCs w:val="24"/>
+              </w:rPr>
+              <w:t>C</w:t>
+            </w:r>
+            <w:r>
+              <w:rPr>
+                <w:rFonts w:ascii="Times New Roman" w:hAnsi="Times New Roman"/>
+                <w:sz w:val="24"/>
+                <w:szCs w:val="24"/>
+              </w:rPr>
+              <w:t xml:space="preserve">}   </w:t>
             </w:r>
           </w:p>
         </w:tc>

--- a/RISK_CATEGORIZATION TEMPLATE.docx
+++ b/RISK_CATEGORIZATION TEMPLATE.docx
@@ -8,8 +8,8 @@
         <w:rPr>
           <w:rFonts w:ascii="Times New Roman" w:hAnsi="Times New Roman"/>
           <w:b/>
-          <w:sz w:val="26"/>
-          <w:szCs w:val="26"/>
+          <w:sz w:val="24"/>
+          <w:szCs w:val="24"/>
         </w:rPr>
       </w:pPr>
       <w:bookmarkStart w:id="0" w:name="OLE_LINK1"/>
@@ -17,8 +17,8 @@
         <w:rPr>
           <w:rFonts w:ascii="Times New Roman" w:hAnsi="Times New Roman"/>
           <w:b/>
-          <w:sz w:val="26"/>
-          <w:szCs w:val="26"/>
+          <w:sz w:val="24"/>
+          <w:szCs w:val="24"/>
         </w:rPr>
         <w:t>Risk Categorization Worksheet</w:t>
       </w:r>
@@ -132,11 +132,15 @@
               <w:jc w:val="both"/>
               <w:rPr>
                 <w:rFonts w:ascii="Times New Roman" w:eastAsia="Times New Roman" w:hAnsi="Times New Roman"/>
+                <w:sz w:val="24"/>
+                <w:szCs w:val="24"/>
               </w:rPr>
             </w:pPr>
             <w:r>
               <w:rPr>
                 <w:rFonts w:ascii="Times New Roman" w:eastAsia="Times New Roman" w:hAnsi="Times New Roman"/>
+                <w:sz w:val="24"/>
+                <w:szCs w:val="24"/>
               </w:rPr>
               <w:t>{</w:t>
             </w:r>
@@ -144,6 +148,8 @@
             <w:r>
               <w:rPr>
                 <w:rFonts w:ascii="Times New Roman" w:eastAsia="Times New Roman" w:hAnsi="Times New Roman"/>
+                <w:sz w:val="24"/>
+                <w:szCs w:val="24"/>
               </w:rPr>
               <w:t>facility_name</w:t>
             </w:r>
@@ -151,6 +157,8 @@
             <w:r>
               <w:rPr>
                 <w:rFonts w:ascii="Times New Roman" w:eastAsia="Times New Roman" w:hAnsi="Times New Roman"/>
+                <w:sz w:val="24"/>
+                <w:szCs w:val="24"/>
               </w:rPr>
               <w:t>}</w:t>
             </w:r>
@@ -325,14 +333,20 @@
             <w:proofErr w:type="spellStart"/>
             <w:r>
               <w:rPr>
+                <w:rFonts w:ascii="Times New Roman" w:hAnsi="Times New Roman"/>
                 <w:color w:val="000000" w:themeColor="text1"/>
+                <w:sz w:val="24"/>
+                <w:szCs w:val="24"/>
               </w:rPr>
               <w:t>licence_info</w:t>
             </w:r>
             <w:proofErr w:type="spellEnd"/>
             <w:r>
               <w:rPr>
+                <w:rFonts w:ascii="Times New Roman" w:hAnsi="Times New Roman"/>
                 <w:color w:val="000000" w:themeColor="text1"/>
+                <w:sz w:val="24"/>
+                <w:szCs w:val="24"/>
               </w:rPr>
               <w:t>}</w:t>
             </w:r>
@@ -348,21 +362,30 @@
             </w:pPr>
             <w:r>
               <w:rPr>
+                <w:rFonts w:ascii="Times New Roman" w:hAnsi="Times New Roman"/>
                 <w:color w:val="000000" w:themeColor="text1"/>
+                <w:sz w:val="24"/>
+                <w:szCs w:val="24"/>
               </w:rPr>
               <w:t>{</w:t>
             </w:r>
             <w:proofErr w:type="spellStart"/>
             <w:r>
               <w:rPr>
+                <w:rFonts w:ascii="Times New Roman" w:hAnsi="Times New Roman"/>
                 <w:color w:val="000000" w:themeColor="text1"/>
+                <w:sz w:val="24"/>
+                <w:szCs w:val="24"/>
               </w:rPr>
               <w:t>superintendent_licence_info</w:t>
             </w:r>
             <w:proofErr w:type="spellEnd"/>
             <w:r>
               <w:rPr>
+                <w:rFonts w:ascii="Times New Roman" w:hAnsi="Times New Roman"/>
                 <w:color w:val="000000" w:themeColor="text1"/>
+                <w:sz w:val="24"/>
+                <w:szCs w:val="24"/>
               </w:rPr>
               <w:t>}</w:t>
             </w:r>
@@ -665,18 +688,16 @@
                 <w:sz w:val="24"/>
                 <w:szCs w:val="24"/>
               </w:rPr>
-              <w:t>{</w:t>
-            </w:r>
-            <w:proofErr w:type="spellStart"/>
-            <w:r>
-              <w:rPr>
-                <w:rFonts w:ascii="Times New Roman" w:hAnsi="Times New Roman"/>
-                <w:sz w:val="24"/>
-                <w:szCs w:val="24"/>
-              </w:rPr>
-              <w:t>trainee_inspectors</w:t>
-            </w:r>
-            <w:proofErr w:type="spellEnd"/>
+              <w:t>{trainee_inspectors</w:t>
+            </w:r>
+            <w:r>
+              <w:rPr>
+                <w:rFonts w:ascii="Times New Roman" w:hAnsi="Times New Roman"/>
+                <w:sz w:val="24"/>
+                <w:szCs w:val="24"/>
+              </w:rPr>
+              <w:t>_1</w:t>
+            </w:r>
             <w:r>
               <w:rPr>
                 <w:rFonts w:ascii="Times New Roman" w:hAnsi="Times New Roman"/>
@@ -717,18 +738,16 @@
                 <w:sz w:val="24"/>
                 <w:szCs w:val="24"/>
               </w:rPr>
-              <w:t>{</w:t>
-            </w:r>
-            <w:proofErr w:type="spellStart"/>
-            <w:r>
-              <w:rPr>
-                <w:rFonts w:ascii="Times New Roman" w:hAnsi="Times New Roman"/>
-                <w:sz w:val="24"/>
-                <w:szCs w:val="24"/>
-              </w:rPr>
-              <w:t>trainee_inspectors</w:t>
-            </w:r>
-            <w:proofErr w:type="spellEnd"/>
+              <w:t>{trainee_inspectors</w:t>
+            </w:r>
+            <w:r>
+              <w:rPr>
+                <w:rFonts w:ascii="Times New Roman" w:hAnsi="Times New Roman"/>
+                <w:sz w:val="24"/>
+                <w:szCs w:val="24"/>
+              </w:rPr>
+              <w:t>_2</w:t>
+            </w:r>
             <w:r>
               <w:rPr>
                 <w:rFonts w:ascii="Times New Roman" w:hAnsi="Times New Roman"/>
@@ -1228,7 +1247,16 @@
                 <w:sz w:val="24"/>
                 <w:szCs w:val="24"/>
               </w:rPr>
-              <w:t xml:space="preserve">                 </w:t>
+              <w:t xml:space="preserve">              </w:t>
+            </w:r>
+            <w:proofErr w:type="gramStart"/>
+            <w:r>
+              <w:rPr>
+                <w:rFonts w:ascii="Times New Roman" w:hAnsi="Times New Roman"/>
+                <w:sz w:val="24"/>
+                <w:szCs w:val="24"/>
+              </w:rPr>
+              <w:t xml:space="preserve">   </w:t>
             </w:r>
             <w:r>
               <w:rPr>
@@ -1239,6 +1267,7 @@
               <w:t>{</w:t>
             </w:r>
             <w:proofErr w:type="spellStart"/>
+            <w:proofErr w:type="gramEnd"/>
             <w:r>
               <w:rPr>
                 <w:rFonts w:ascii="Times New Roman" w:hAnsi="Times New Roman"/>
@@ -1288,7 +1317,16 @@
                 <w:sz w:val="24"/>
                 <w:szCs w:val="24"/>
               </w:rPr>
-              <w:t>} {risk_score_</w:t>
+              <w:t>} {</w:t>
+            </w:r>
+            <w:proofErr w:type="spellStart"/>
+            <w:r>
+              <w:rPr>
+                <w:rFonts w:ascii="Times New Roman" w:hAnsi="Times New Roman"/>
+                <w:sz w:val="24"/>
+                <w:szCs w:val="24"/>
+              </w:rPr>
+              <w:t>risk_score_</w:t>
             </w:r>
             <w:r>
               <w:rPr>
@@ -1298,6 +1336,7 @@
               </w:rPr>
               <w:t>C</w:t>
             </w:r>
+            <w:proofErr w:type="spellEnd"/>
             <w:r>
               <w:rPr>
                 <w:rFonts w:ascii="Times New Roman" w:hAnsi="Times New Roman"/>
@@ -1604,30 +1643,30 @@
             </w:pPr>
             <w:r>
               <w:rPr>
-                <w:rFonts w:ascii="Monaco" w:hAnsi="Monaco"/>
+                <w:rFonts w:ascii="Times New Roman" w:hAnsi="Times New Roman"/>
                 <w:color w:val="000000" w:themeColor="text1"/>
-                <w:sz w:val="17"/>
-                <w:szCs w:val="17"/>
+                <w:sz w:val="24"/>
+                <w:szCs w:val="24"/>
               </w:rPr>
               <w:t>{</w:t>
             </w:r>
             <w:proofErr w:type="spellStart"/>
             <w:r>
               <w:rPr>
-                <w:rFonts w:ascii="Monaco" w:hAnsi="Monaco"/>
+                <w:rFonts w:ascii="Times New Roman" w:hAnsi="Times New Roman"/>
                 <w:color w:val="000000" w:themeColor="text1"/>
-                <w:sz w:val="17"/>
-                <w:szCs w:val="17"/>
+                <w:sz w:val="24"/>
+                <w:szCs w:val="24"/>
               </w:rPr>
               <w:t>risk_frequency</w:t>
             </w:r>
             <w:proofErr w:type="spellEnd"/>
             <w:r>
               <w:rPr>
-                <w:rFonts w:ascii="Monaco" w:hAnsi="Monaco"/>
+                <w:rFonts w:ascii="Times New Roman" w:hAnsi="Times New Roman"/>
                 <w:color w:val="000000" w:themeColor="text1"/>
-                <w:sz w:val="17"/>
-                <w:szCs w:val="17"/>
+                <w:sz w:val="24"/>
+                <w:szCs w:val="24"/>
               </w:rPr>
               <w:t>}</w:t>
             </w:r>
@@ -1920,6 +1959,8 @@
                 <w:rStyle w:val="normaltextrun"/>
                 <w:rFonts w:ascii="Times New Roman" w:eastAsia="Times New Roman" w:hAnsi="Times New Roman"/>
                 <w:color w:val="000000"/>
+                <w:sz w:val="24"/>
+                <w:szCs w:val="24"/>
                 <w:shd w:val="clear" w:color="auto" w:fill="FFFFFF"/>
               </w:rPr>
               <w:t>{</w:t>
@@ -1930,6 +1971,8 @@
                 <w:rStyle w:val="normaltextrun"/>
                 <w:rFonts w:ascii="Times New Roman" w:eastAsia="Times New Roman" w:hAnsi="Times New Roman"/>
                 <w:color w:val="000000"/>
+                <w:sz w:val="24"/>
+                <w:szCs w:val="24"/>
                 <w:shd w:val="clear" w:color="auto" w:fill="FFFFFF"/>
               </w:rPr>
               <w:t>inspection_date</w:t>
@@ -1940,6 +1983,8 @@
                 <w:rStyle w:val="normaltextrun"/>
                 <w:rFonts w:ascii="Times New Roman" w:eastAsia="Times New Roman" w:hAnsi="Times New Roman"/>
                 <w:color w:val="000000"/>
+                <w:sz w:val="24"/>
+                <w:szCs w:val="24"/>
                 <w:shd w:val="clear" w:color="auto" w:fill="FFFFFF"/>
               </w:rPr>
               <w:t>}</w:t>
@@ -1947,7 +1992,10 @@
             <w:r>
               <w:rPr>
                 <w:rStyle w:val="eop"/>
+                <w:rFonts w:ascii="Times New Roman" w:hAnsi="Times New Roman"/>
                 <w:color w:val="000000"/>
+                <w:sz w:val="24"/>
+                <w:szCs w:val="24"/>
                 <w:shd w:val="clear" w:color="auto" w:fill="FFFFFF"/>
               </w:rPr>
               <w:t> </w:t>
@@ -2078,6 +2126,8 @@
                 <w:rStyle w:val="normaltextrun"/>
                 <w:rFonts w:ascii="Times New Roman" w:eastAsia="Times New Roman" w:hAnsi="Times New Roman"/>
                 <w:color w:val="000000"/>
+                <w:sz w:val="24"/>
+                <w:szCs w:val="24"/>
                 <w:shd w:val="clear" w:color="auto" w:fill="FFFFFF"/>
               </w:rPr>
               <w:t>{</w:t>
@@ -2088,6 +2138,8 @@
                 <w:rStyle w:val="normaltextrun"/>
                 <w:rFonts w:ascii="Times New Roman" w:eastAsia="Times New Roman" w:hAnsi="Times New Roman"/>
                 <w:color w:val="000000"/>
+                <w:sz w:val="24"/>
+                <w:szCs w:val="24"/>
                 <w:shd w:val="clear" w:color="auto" w:fill="FFFFFF"/>
               </w:rPr>
               <w:t>inspection_date</w:t>
@@ -2098,6 +2150,8 @@
                 <w:rStyle w:val="normaltextrun"/>
                 <w:rFonts w:ascii="Times New Roman" w:eastAsia="Times New Roman" w:hAnsi="Times New Roman"/>
                 <w:color w:val="000000"/>
+                <w:sz w:val="24"/>
+                <w:szCs w:val="24"/>
                 <w:shd w:val="clear" w:color="auto" w:fill="FFFFFF"/>
               </w:rPr>
               <w:t>}</w:t>
@@ -2105,7 +2159,10 @@
             <w:r>
               <w:rPr>
                 <w:rStyle w:val="eop"/>
+                <w:rFonts w:ascii="Times New Roman" w:hAnsi="Times New Roman"/>
                 <w:color w:val="000000"/>
+                <w:sz w:val="24"/>
+                <w:szCs w:val="24"/>
                 <w:shd w:val="clear" w:color="auto" w:fill="FFFFFF"/>
               </w:rPr>
               <w:t> </w:t>
@@ -2137,18 +2194,16 @@
                 <w:sz w:val="24"/>
                 <w:szCs w:val="24"/>
               </w:rPr>
-              <w:t>{</w:t>
-            </w:r>
-            <w:proofErr w:type="spellStart"/>
-            <w:r>
-              <w:rPr>
-                <w:rFonts w:ascii="Times New Roman" w:hAnsi="Times New Roman"/>
-                <w:sz w:val="24"/>
-                <w:szCs w:val="24"/>
-              </w:rPr>
-              <w:t>trainee_inspectors</w:t>
-            </w:r>
-            <w:proofErr w:type="spellEnd"/>
+              <w:t>{trainee_inspectors</w:t>
+            </w:r>
+            <w:r>
+              <w:rPr>
+                <w:rFonts w:ascii="Times New Roman" w:hAnsi="Times New Roman"/>
+                <w:sz w:val="24"/>
+                <w:szCs w:val="24"/>
+              </w:rPr>
+              <w:t>_1</w:t>
+            </w:r>
             <w:r>
               <w:rPr>
                 <w:rFonts w:ascii="Times New Roman" w:hAnsi="Times New Roman"/>
@@ -2176,26 +2231,45 @@
             <w:r>
               <w:rPr>
                 <w:rStyle w:val="eop"/>
+                <w:rFonts w:ascii="Times New Roman" w:hAnsi="Times New Roman"/>
+                <w:sz w:val="24"/>
+                <w:szCs w:val="24"/>
               </w:rPr>
               <w:t>{</w:t>
             </w:r>
-            <w:proofErr w:type="spellStart"/>
             <w:r>
               <w:rPr>
                 <w:rStyle w:val="eop"/>
+                <w:rFonts w:ascii="Times New Roman" w:hAnsi="Times New Roman"/>
+                <w:sz w:val="24"/>
+                <w:szCs w:val="24"/>
               </w:rPr>
               <w:t>trainee_</w:t>
             </w:r>
             <w:r>
               <w:rPr>
                 <w:rStyle w:val="eop"/>
+                <w:rFonts w:ascii="Times New Roman" w:hAnsi="Times New Roman"/>
+                <w:sz w:val="24"/>
+                <w:szCs w:val="24"/>
               </w:rPr>
               <w:t>designation</w:t>
             </w:r>
-            <w:proofErr w:type="spellEnd"/>
             <w:r>
               <w:rPr>
                 <w:rStyle w:val="eop"/>
+                <w:rFonts w:ascii="Times New Roman" w:hAnsi="Times New Roman"/>
+                <w:sz w:val="24"/>
+                <w:szCs w:val="24"/>
+              </w:rPr>
+              <w:t>_1</w:t>
+            </w:r>
+            <w:r>
+              <w:rPr>
+                <w:rStyle w:val="eop"/>
+                <w:rFonts w:ascii="Times New Roman" w:hAnsi="Times New Roman"/>
+                <w:sz w:val="24"/>
+                <w:szCs w:val="24"/>
               </w:rPr>
               <w:t>}</w:t>
             </w:r>
@@ -2208,6 +2282,11 @@
           <w:p>
             <w:pPr>
               <w:jc w:val="both"/>
+              <w:rPr>
+                <w:rFonts w:ascii="Times New Roman" w:hAnsi="Times New Roman"/>
+                <w:sz w:val="24"/>
+                <w:szCs w:val="24"/>
+              </w:rPr>
             </w:pPr>
           </w:p>
         </w:tc>
@@ -2221,7 +2300,10 @@
               <w:jc w:val="both"/>
               <w:rPr>
                 <w:rStyle w:val="eop"/>
+                <w:rFonts w:ascii="Times New Roman" w:hAnsi="Times New Roman"/>
                 <w:color w:val="000000" w:themeColor="text1"/>
+                <w:sz w:val="24"/>
+                <w:szCs w:val="24"/>
               </w:rPr>
             </w:pPr>
             <w:r>
@@ -2229,6 +2311,8 @@
                 <w:rStyle w:val="normaltextrun"/>
                 <w:rFonts w:ascii="Times New Roman" w:eastAsia="Times New Roman" w:hAnsi="Times New Roman"/>
                 <w:color w:val="000000"/>
+                <w:sz w:val="24"/>
+                <w:szCs w:val="24"/>
                 <w:shd w:val="clear" w:color="auto" w:fill="FFFFFF"/>
               </w:rPr>
               <w:t>{</w:t>
@@ -2239,6 +2323,8 @@
                 <w:rStyle w:val="normaltextrun"/>
                 <w:rFonts w:ascii="Times New Roman" w:eastAsia="Times New Roman" w:hAnsi="Times New Roman"/>
                 <w:color w:val="000000"/>
+                <w:sz w:val="24"/>
+                <w:szCs w:val="24"/>
                 <w:shd w:val="clear" w:color="auto" w:fill="FFFFFF"/>
               </w:rPr>
               <w:t>inspection_date</w:t>
@@ -2249,6 +2335,8 @@
                 <w:rStyle w:val="normaltextrun"/>
                 <w:rFonts w:ascii="Times New Roman" w:eastAsia="Times New Roman" w:hAnsi="Times New Roman"/>
                 <w:color w:val="000000"/>
+                <w:sz w:val="24"/>
+                <w:szCs w:val="24"/>
                 <w:shd w:val="clear" w:color="auto" w:fill="FFFFFF"/>
               </w:rPr>
               <w:t>}</w:t>
@@ -2256,7 +2344,10 @@
             <w:r>
               <w:rPr>
                 <w:rStyle w:val="eop"/>
+                <w:rFonts w:ascii="Times New Roman" w:hAnsi="Times New Roman"/>
                 <w:color w:val="000000"/>
+                <w:sz w:val="24"/>
+                <w:szCs w:val="24"/>
                 <w:shd w:val="clear" w:color="auto" w:fill="FFFFFF"/>
               </w:rPr>
               <w:t> </w:t>
@@ -2288,18 +2379,16 @@
                 <w:sz w:val="24"/>
                 <w:szCs w:val="24"/>
               </w:rPr>
-              <w:t>{</w:t>
-            </w:r>
-            <w:proofErr w:type="spellStart"/>
-            <w:r>
-              <w:rPr>
-                <w:rFonts w:ascii="Times New Roman" w:hAnsi="Times New Roman"/>
-                <w:sz w:val="24"/>
-                <w:szCs w:val="24"/>
-              </w:rPr>
-              <w:t>trainee_inspectors</w:t>
-            </w:r>
-            <w:proofErr w:type="spellEnd"/>
+              <w:t>{trainee_inspectors</w:t>
+            </w:r>
+            <w:r>
+              <w:rPr>
+                <w:rFonts w:ascii="Times New Roman" w:hAnsi="Times New Roman"/>
+                <w:sz w:val="24"/>
+                <w:szCs w:val="24"/>
+              </w:rPr>
+              <w:t>_2</w:t>
+            </w:r>
             <w:r>
               <w:rPr>
                 <w:rFonts w:ascii="Times New Roman" w:hAnsi="Times New Roman"/>
@@ -2330,7 +2419,6 @@
               </w:rPr>
               <w:t>{</w:t>
             </w:r>
-            <w:proofErr w:type="spellStart"/>
             <w:r>
               <w:rPr>
                 <w:rStyle w:val="eop"/>
@@ -2343,11 +2431,16 @@
               </w:rPr>
               <w:t>designation</w:t>
             </w:r>
-            <w:proofErr w:type="spellEnd"/>
             <w:r>
               <w:rPr>
                 <w:rStyle w:val="eop"/>
               </w:rPr>
+              <w:t>_2</w:t>
+            </w:r>
+            <w:r>
+              <w:rPr>
+                <w:rStyle w:val="eop"/>
+              </w:rPr>
               <w:t>}</w:t>
             </w:r>
           </w:p>
@@ -2359,6 +2452,11 @@
           <w:p>
             <w:pPr>
               <w:jc w:val="both"/>
+              <w:rPr>
+                <w:rFonts w:ascii="Times New Roman" w:hAnsi="Times New Roman"/>
+                <w:sz w:val="24"/>
+                <w:szCs w:val="24"/>
+              </w:rPr>
             </w:pPr>
           </w:p>
         </w:tc>
@@ -2372,7 +2470,10 @@
               <w:jc w:val="both"/>
               <w:rPr>
                 <w:rStyle w:val="normaltextrun"/>
+                <w:rFonts w:ascii="Times New Roman" w:hAnsi="Times New Roman"/>
                 <w:color w:val="000000" w:themeColor="text1"/>
+                <w:sz w:val="24"/>
+                <w:szCs w:val="24"/>
               </w:rPr>
             </w:pPr>
             <w:r>
@@ -2380,6 +2481,8 @@
                 <w:rStyle w:val="normaltextrun"/>
                 <w:rFonts w:ascii="Times New Roman" w:eastAsia="Times New Roman" w:hAnsi="Times New Roman"/>
                 <w:color w:val="000000"/>
+                <w:sz w:val="24"/>
+                <w:szCs w:val="24"/>
                 <w:shd w:val="clear" w:color="auto" w:fill="FFFFFF"/>
               </w:rPr>
               <w:t>{</w:t>
@@ -2390,6 +2493,8 @@
                 <w:rStyle w:val="normaltextrun"/>
                 <w:rFonts w:ascii="Times New Roman" w:eastAsia="Times New Roman" w:hAnsi="Times New Roman"/>
                 <w:color w:val="000000"/>
+                <w:sz w:val="24"/>
+                <w:szCs w:val="24"/>
                 <w:shd w:val="clear" w:color="auto" w:fill="FFFFFF"/>
               </w:rPr>
               <w:t>inspection_date</w:t>
@@ -2400,6 +2505,8 @@
                 <w:rStyle w:val="normaltextrun"/>
                 <w:rFonts w:ascii="Times New Roman" w:eastAsia="Times New Roman" w:hAnsi="Times New Roman"/>
                 <w:color w:val="000000"/>
+                <w:sz w:val="24"/>
+                <w:szCs w:val="24"/>
                 <w:shd w:val="clear" w:color="auto" w:fill="FFFFFF"/>
               </w:rPr>
               <w:t>}</w:t>
@@ -2407,7 +2514,10 @@
             <w:r>
               <w:rPr>
                 <w:rStyle w:val="eop"/>
+                <w:rFonts w:ascii="Times New Roman" w:hAnsi="Times New Roman"/>
                 <w:color w:val="000000"/>
+                <w:sz w:val="24"/>
+                <w:szCs w:val="24"/>
                 <w:shd w:val="clear" w:color="auto" w:fill="FFFFFF"/>
               </w:rPr>
               <w:t> </w:t>
@@ -4137,48 +4247,6 @@
 </file>
 
 <file path=customXml/item1.xml><?xml version="1.0" encoding="utf-8"?>
-<?mso-contentType ?>
-<FormTemplates xmlns="http://schemas.microsoft.com/sharepoint/v3/contenttype/forms">
-  <Display>DocumentLibraryForm</Display>
-  <Edit>DocumentLibraryForm</Edit>
-  <New>DocumentLibraryForm</New>
-</FormTemplates>
-</file>
-
-<file path=customXml/item2.xml><?xml version="1.0" encoding="utf-8"?>
-<p:properties xmlns:p="http://schemas.microsoft.com/office/2006/metadata/properties" xmlns:xsi="http://www.w3.org/2001/XMLSchema-instance" xmlns:pc="http://schemas.microsoft.com/office/infopath/2007/PartnerControls">
-  <documentManagement>
-    <_ApprovalAssignedTo xmlns="b13d5edd-c324-4cc7-96f8-eb6094d850cb">
-      <UserInfo>
-        <DisplayName/>
-        <AccountId xsi:nil="true"/>
-        <AccountType/>
-      </UserInfo>
-    </_ApprovalAssignedTo>
-    <_ApprovalRespondedBy xmlns="b13d5edd-c324-4cc7-96f8-eb6094d850cb">
-      <UserInfo>
-        <DisplayName/>
-        <AccountId xsi:nil="true"/>
-        <AccountType/>
-      </UserInfo>
-    </_ApprovalRespondedBy>
-    <_ApprovalStatus xmlns="b13d5edd-c324-4cc7-96f8-eb6094d850cb">0</_ApprovalStatus>
-    <TaxCatchAll xmlns="c21bd304-a54e-439b-a9ba-31413026572b" xsi:nil="true"/>
-    <lcf76f155ced4ddcb4097134ff3c332f xmlns="b13d5edd-c324-4cc7-96f8-eb6094d850cb">
-      <Terms xmlns="http://schemas.microsoft.com/office/infopath/2007/PartnerControls"/>
-    </lcf76f155ced4ddcb4097134ff3c332f>
-    <_ApprovalSentBy xmlns="b13d5edd-c324-4cc7-96f8-eb6094d850cb">
-      <UserInfo>
-        <DisplayName/>
-        <AccountId xsi:nil="true"/>
-        <AccountType/>
-      </UserInfo>
-    </_ApprovalSentBy>
-  </documentManagement>
-</p:properties>
-</file>
-
-<file path=customXml/item3.xml><?xml version="1.0" encoding="utf-8"?>
 <ct:contentTypeSchema xmlns:ct="http://schemas.microsoft.com/office/2006/metadata/contentType" xmlns:ma="http://schemas.microsoft.com/office/2006/metadata/properties/metaAttributes" ct:_="" ma:_="" ma:contentTypeName="Document" ma:contentTypeID="0x010100163A50307184774BB7A9D49ED3BE5A05" ma:contentTypeVersion="16" ma:contentTypeDescription="Create a new document." ma:contentTypeScope="" ma:versionID="94194867462c7fad809ea11559c735bc">
   <xsd:schema xmlns:xsd="http://www.w3.org/2001/XMLSchema" xmlns:xs="http://www.w3.org/2001/XMLSchema" xmlns:p="http://schemas.microsoft.com/office/2006/metadata/properties" xmlns:ns2="b13d5edd-c324-4cc7-96f8-eb6094d850cb" xmlns:ns3="c21bd304-a54e-439b-a9ba-31413026572b" targetNamespace="http://schemas.microsoft.com/office/2006/metadata/properties" ma:root="true" ma:fieldsID="a4faca1889c71fdd638dae3d96d65d7f" ns2:_="" ns3:_="">
     <xsd:import namespace="b13d5edd-c324-4cc7-96f8-eb6094d850cb"/>
@@ -4445,10 +4513,63 @@
 </ct:contentTypeSchema>
 </file>
 
+<file path=customXml/item2.xml><?xml version="1.0" encoding="utf-8"?>
+<p:properties xmlns:p="http://schemas.microsoft.com/office/2006/metadata/properties" xmlns:xsi="http://www.w3.org/2001/XMLSchema-instance" xmlns:pc="http://schemas.microsoft.com/office/infopath/2007/PartnerControls">
+  <documentManagement>
+    <_ApprovalAssignedTo xmlns="b13d5edd-c324-4cc7-96f8-eb6094d850cb">
+      <UserInfo>
+        <DisplayName/>
+        <AccountId xsi:nil="true"/>
+        <AccountType/>
+      </UserInfo>
+    </_ApprovalAssignedTo>
+    <_ApprovalRespondedBy xmlns="b13d5edd-c324-4cc7-96f8-eb6094d850cb">
+      <UserInfo>
+        <DisplayName/>
+        <AccountId xsi:nil="true"/>
+        <AccountType/>
+      </UserInfo>
+    </_ApprovalRespondedBy>
+    <_ApprovalStatus xmlns="b13d5edd-c324-4cc7-96f8-eb6094d850cb">0</_ApprovalStatus>
+    <TaxCatchAll xmlns="c21bd304-a54e-439b-a9ba-31413026572b" xsi:nil="true"/>
+    <lcf76f155ced4ddcb4097134ff3c332f xmlns="b13d5edd-c324-4cc7-96f8-eb6094d850cb">
+      <Terms xmlns="http://schemas.microsoft.com/office/infopath/2007/PartnerControls"/>
+    </lcf76f155ced4ddcb4097134ff3c332f>
+    <_ApprovalSentBy xmlns="b13d5edd-c324-4cc7-96f8-eb6094d850cb">
+      <UserInfo>
+        <DisplayName/>
+        <AccountId xsi:nil="true"/>
+        <AccountType/>
+      </UserInfo>
+    </_ApprovalSentBy>
+  </documentManagement>
+</p:properties>
+</file>
+
+<file path=customXml/item3.xml><?xml version="1.0" encoding="utf-8"?>
+<?mso-contentType ?>
+<FormTemplates xmlns="http://schemas.microsoft.com/sharepoint/v3/contenttype/forms">
+  <Display>DocumentLibraryForm</Display>
+  <Edit>DocumentLibraryForm</Edit>
+  <New>DocumentLibraryForm</New>
+</FormTemplates>
+</file>
+
 <file path=customXml/itemProps1.xml><?xml version="1.0" encoding="utf-8"?>
-<ds:datastoreItem xmlns:ds="http://schemas.openxmlformats.org/officeDocument/2006/customXml" ds:itemID="{6BD1907D-F2A8-4D54-9C74-B6B3A30787FA}">
+<ds:datastoreItem xmlns:ds="http://schemas.openxmlformats.org/officeDocument/2006/customXml" ds:itemID="{2C60B28C-D0BB-4765-A23C-97B0841F00F5}">
   <ds:schemaRefs>
-    <ds:schemaRef ds:uri="http://schemas.microsoft.com/sharepoint/v3/contenttype/forms"/>
+    <ds:schemaRef ds:uri="http://schemas.microsoft.com/office/2006/metadata/contentType"/>
+    <ds:schemaRef ds:uri="http://schemas.microsoft.com/office/2006/metadata/properties/metaAttributes"/>
+    <ds:schemaRef ds:uri="http://www.w3.org/2001/XMLSchema"/>
+    <ds:schemaRef ds:uri="http://schemas.microsoft.com/office/2006/metadata/properties"/>
+    <ds:schemaRef ds:uri="b13d5edd-c324-4cc7-96f8-eb6094d850cb"/>
+    <ds:schemaRef ds:uri="c21bd304-a54e-439b-a9ba-31413026572b"/>
+    <ds:schemaRef ds:uri="http://schemas.microsoft.com/office/2006/documentManagement/types"/>
+    <ds:schemaRef ds:uri="http://schemas.microsoft.com/office/infopath/2007/PartnerControls"/>
+    <ds:schemaRef ds:uri="http://schemas.openxmlformats.org/package/2006/metadata/core-properties"/>
+    <ds:schemaRef ds:uri="http://purl.org/dc/elements/1.1/"/>
+    <ds:schemaRef ds:uri="http://purl.org/dc/terms/"/>
+    <ds:schemaRef ds:uri="http://schemas.microsoft.com/internal/obd"/>
   </ds:schemaRefs>
 </ds:datastoreItem>
 </file>
@@ -4465,20 +4586,9 @@
 </file>
 
 <file path=customXml/itemProps3.xml><?xml version="1.0" encoding="utf-8"?>
-<ds:datastoreItem xmlns:ds="http://schemas.openxmlformats.org/officeDocument/2006/customXml" ds:itemID="{2C60B28C-D0BB-4765-A23C-97B0841F00F5}">
+<ds:datastoreItem xmlns:ds="http://schemas.openxmlformats.org/officeDocument/2006/customXml" ds:itemID="{6BD1907D-F2A8-4D54-9C74-B6B3A30787FA}">
   <ds:schemaRefs>
-    <ds:schemaRef ds:uri="http://schemas.microsoft.com/office/2006/metadata/contentType"/>
-    <ds:schemaRef ds:uri="http://schemas.microsoft.com/office/2006/metadata/properties/metaAttributes"/>
-    <ds:schemaRef ds:uri="http://www.w3.org/2001/XMLSchema"/>
-    <ds:schemaRef ds:uri="http://schemas.microsoft.com/office/2006/metadata/properties"/>
-    <ds:schemaRef ds:uri="b13d5edd-c324-4cc7-96f8-eb6094d850cb"/>
-    <ds:schemaRef ds:uri="c21bd304-a54e-439b-a9ba-31413026572b"/>
-    <ds:schemaRef ds:uri="http://schemas.microsoft.com/office/2006/documentManagement/types"/>
-    <ds:schemaRef ds:uri="http://schemas.microsoft.com/office/infopath/2007/PartnerControls"/>
-    <ds:schemaRef ds:uri="http://schemas.openxmlformats.org/package/2006/metadata/core-properties"/>
-    <ds:schemaRef ds:uri="http://purl.org/dc/elements/1.1/"/>
-    <ds:schemaRef ds:uri="http://purl.org/dc/terms/"/>
-    <ds:schemaRef ds:uri="http://schemas.microsoft.com/internal/obd"/>
+    <ds:schemaRef ds:uri="http://schemas.microsoft.com/sharepoint/v3/contenttype/forms"/>
   </ds:schemaRefs>
 </ds:datastoreItem>
 </file>